--- a/Diseño Web/Tema 1/Nueva carpeta/preguntas examen diseño.docx
+++ b/Diseño Web/Tema 1/Nueva carpeta/preguntas examen diseño.docx
@@ -1,6 +1,6 @@
 
 <file path=word/document.xml><?xml version="1.0" encoding="utf-8"?>
-<w:document xmlns:wpc="http://schemas.microsoft.com/office/word/2010/wordprocessingCanvas" xmlns:cx="http://schemas.microsoft.com/office/drawing/2014/chartex" xmlns:mc="http://schemas.openxmlformats.org/markup-compatibility/2006" xmlns:o="urn:schemas-microsoft-com:office:office" xmlns:r="http://schemas.openxmlformats.org/officeDocument/2006/relationships" xmlns:m="http://schemas.openxmlformats.org/officeDocument/2006/math" xmlns:v="urn:schemas-microsoft-com:vml" xmlns:wp14="http://schemas.microsoft.com/office/word/2010/wordprocessingDrawing" xmlns:wp="http://schemas.openxmlformats.org/drawingml/2006/wordprocessingDrawing" xmlns:w10="urn:schemas-microsoft-com:office:word" xmlns:w="http://schemas.openxmlformats.org/wordprocessingml/2006/main" xmlns:w14="http://schemas.microsoft.com/office/word/2010/wordml" xmlns:w15="http://schemas.microsoft.com/office/word/2012/wordml" xmlns:w16se="http://schemas.microsoft.com/office/word/2015/wordml/symex" xmlns:wpg="http://schemas.microsoft.com/office/word/2010/wordprocessingGroup" xmlns:wpi="http://schemas.microsoft.com/office/word/2010/wordprocessingInk" xmlns:wne="http://schemas.microsoft.com/office/word/2006/wordml" xmlns:wps="http://schemas.microsoft.com/office/word/2010/wordprocessingShape" mc:Ignorable="w14 w15 w16se wp14">
+<w:document xmlns:wpc="http://schemas.microsoft.com/office/word/2010/wordprocessingCanvas" xmlns:cx="http://schemas.microsoft.com/office/drawing/2014/chartex" xmlns:cx1="http://schemas.microsoft.com/office/drawing/2015/9/8/chartex" xmlns:cx2="http://schemas.microsoft.com/office/drawing/2015/10/21/chartex" xmlns:cx3="http://schemas.microsoft.com/office/drawing/2016/5/9/chartex" xmlns:cx4="http://schemas.microsoft.com/office/drawing/2016/5/10/chartex" xmlns:cx5="http://schemas.microsoft.com/office/drawing/2016/5/11/chartex" xmlns:cx6="http://schemas.microsoft.com/office/drawing/2016/5/12/chartex" xmlns:cx7="http://schemas.microsoft.com/office/drawing/2016/5/13/chartex" xmlns:cx8="http://schemas.microsoft.com/office/drawing/2016/5/14/chartex" xmlns:mc="http://schemas.openxmlformats.org/markup-compatibility/2006" xmlns:aink="http://schemas.microsoft.com/office/drawing/2016/ink" xmlns:am3d="http://schemas.microsoft.com/office/drawing/2017/model3d" xmlns:o="urn:schemas-microsoft-com:office:office" xmlns:oel="http://schemas.microsoft.com/office/2019/extlst" xmlns:r="http://schemas.openxmlformats.org/officeDocument/2006/relationships" xmlns:m="http://schemas.openxmlformats.org/officeDocument/2006/math" xmlns:v="urn:schemas-microsoft-com:vml" xmlns:wp14="http://schemas.microsoft.com/office/word/2010/wordprocessingDrawing" xmlns:wp="http://schemas.openxmlformats.org/drawingml/2006/wordprocessingDrawing" xmlns:w10="urn:schemas-microsoft-com:office:word" xmlns:w="http://schemas.openxmlformats.org/wordprocessingml/2006/main" xmlns:w14="http://schemas.microsoft.com/office/word/2010/wordml" xmlns:w15="http://schemas.microsoft.com/office/word/2012/wordml" xmlns:w16cex="http://schemas.microsoft.com/office/word/2018/wordml/cex" xmlns:w16cid="http://schemas.microsoft.com/office/word/2016/wordml/cid" xmlns:w16="http://schemas.microsoft.com/office/word/2018/wordml" xmlns:w16sdtdh="http://schemas.microsoft.com/office/word/2020/wordml/sdtdatahash" xmlns:w16se="http://schemas.microsoft.com/office/word/2015/wordml/symex" xmlns:wpg="http://schemas.microsoft.com/office/word/2010/wordprocessingGroup" xmlns:wpi="http://schemas.microsoft.com/office/word/2010/wordprocessingInk" xmlns:wne="http://schemas.microsoft.com/office/word/2006/wordml" xmlns:wps="http://schemas.microsoft.com/office/word/2010/wordprocessingShape" mc:Ignorable="w14 w15 w16se w16cid w16 w16cex w16sdtdh wp14">
   <w:body>
     <w:p>
       <w:pPr>
@@ -52,9 +52,12 @@
     <w:p>
       <w:pPr>
         <w:pStyle w:val="NormalWeb"/>
+        <w:numPr>
+          <w:ilvl w:val="0"/>
+          <w:numId w:val="9"/>
+        </w:numPr>
         <w:shd w:val="clear" w:color="auto" w:fill="FFFFFF"/>
         <w:spacing w:before="0" w:beforeAutospacing="0"/>
-        <w:ind w:left="284" w:hanging="284"/>
         <w:rPr>
           <w:rFonts w:ascii="Arial" w:hAnsi="Arial" w:cs="Arial"/>
           <w:color w:val="333333"/>
@@ -96,7 +99,25 @@
           <w:sz w:val="22"/>
           <w:szCs w:val="22"/>
         </w:rPr>
-        <w:t>Para el desarrollo de un sitio web, lo más óptimo es:</w:t>
+        <w:t xml:space="preserve">Para el desarrollo de un sitio web, lo </w:t>
+      </w:r>
+      <w:r>
+        <w:rPr>
+          <w:rFonts w:ascii="Arial" w:hAnsi="Arial" w:cs="Arial"/>
+          <w:color w:val="333333"/>
+          <w:sz w:val="22"/>
+          <w:szCs w:val="22"/>
+        </w:rPr>
+        <w:t>óptimo</w:t>
+      </w:r>
+      <w:r>
+        <w:rPr>
+          <w:rFonts w:ascii="Arial" w:hAnsi="Arial" w:cs="Arial"/>
+          <w:color w:val="333333"/>
+          <w:sz w:val="22"/>
+          <w:szCs w:val="22"/>
+        </w:rPr>
+        <w:t xml:space="preserve"> es:</w:t>
       </w:r>
     </w:p>
     <w:p>
@@ -380,6 +401,10 @@
     <w:p>
       <w:pPr>
         <w:pStyle w:val="NormalWeb"/>
+        <w:numPr>
+          <w:ilvl w:val="0"/>
+          <w:numId w:val="8"/>
+        </w:numPr>
         <w:shd w:val="clear" w:color="auto" w:fill="FFFFFF"/>
         <w:spacing w:before="0" w:beforeAutospacing="0"/>
         <w:rPr>
@@ -429,9 +454,12 @@
     <w:p>
       <w:pPr>
         <w:pStyle w:val="NormalWeb"/>
+        <w:numPr>
+          <w:ilvl w:val="0"/>
+          <w:numId w:val="7"/>
+        </w:numPr>
         <w:shd w:val="clear" w:color="auto" w:fill="FFFFFF"/>
         <w:spacing w:before="0" w:beforeAutospacing="0"/>
-        <w:ind w:left="284" w:hanging="284"/>
         <w:rPr>
           <w:rFonts w:ascii="Arial" w:hAnsi="Arial" w:cs="Arial"/>
           <w:color w:val="333333"/>
@@ -479,6 +507,10 @@
     <w:p>
       <w:pPr>
         <w:pStyle w:val="NormalWeb"/>
+        <w:numPr>
+          <w:ilvl w:val="0"/>
+          <w:numId w:val="6"/>
+        </w:numPr>
         <w:shd w:val="clear" w:color="auto" w:fill="FFFFFF"/>
         <w:spacing w:before="0" w:beforeAutospacing="0"/>
         <w:rPr>
@@ -529,9 +561,12 @@
     <w:p>
       <w:pPr>
         <w:pStyle w:val="NormalWeb"/>
+        <w:numPr>
+          <w:ilvl w:val="0"/>
+          <w:numId w:val="5"/>
+        </w:numPr>
         <w:shd w:val="clear" w:color="auto" w:fill="FFFFFF"/>
         <w:spacing w:before="0" w:beforeAutospacing="0"/>
-        <w:ind w:left="284" w:hanging="284"/>
         <w:rPr>
           <w:rFonts w:ascii="Arial" w:hAnsi="Arial" w:cs="Arial"/>
           <w:color w:val="333333"/>
@@ -579,7 +614,10 @@
     <w:p>
       <w:pPr>
         <w:pStyle w:val="Prrafodelista"/>
-        <w:ind w:left="284" w:hanging="284"/>
+        <w:numPr>
+          <w:ilvl w:val="0"/>
+          <w:numId w:val="4"/>
+        </w:numPr>
         <w:rPr>
           <w:rFonts w:ascii="Arial" w:hAnsi="Arial" w:cs="Arial"/>
           <w:color w:val="333333"/>
@@ -623,9 +661,12 @@
     <w:p>
       <w:pPr>
         <w:pStyle w:val="NormalWeb"/>
+        <w:numPr>
+          <w:ilvl w:val="0"/>
+          <w:numId w:val="3"/>
+        </w:numPr>
         <w:shd w:val="clear" w:color="auto" w:fill="FFFFFF"/>
         <w:spacing w:before="0" w:beforeAutospacing="0"/>
-        <w:ind w:left="284" w:hanging="284"/>
         <w:rPr>
           <w:rFonts w:ascii="Arial" w:hAnsi="Arial" w:cs="Arial"/>
           <w:color w:val="333333"/>
@@ -795,16 +836,13 @@
         </w:rPr>
         <w:t>00</w:t>
       </w:r>
-    </w:p>
-    <w:p>
-      <w:pPr>
-        <w:pStyle w:val="Prrafodelista"/>
-        <w:ind w:left="284" w:hanging="284"/>
-        <w:rPr>
-          <w:rFonts w:ascii="Arial" w:hAnsi="Arial" w:cs="Arial"/>
-          <w:color w:val="333333"/>
-        </w:rPr>
-      </w:pPr>
+      <w:r>
+        <w:rPr>
+          <w:rFonts w:ascii="Arial" w:hAnsi="Arial" w:cs="Arial"/>
+          <w:color w:val="333333"/>
+        </w:rPr>
+        <w:t xml:space="preserve"> – </w:t>
+      </w:r>
       <w:r>
         <w:rPr>
           <w:rFonts w:ascii="Arial" w:hAnsi="Arial" w:cs="Arial"/>
@@ -812,16 +850,13 @@
         </w:rPr>
         <w:t>33</w:t>
       </w:r>
-    </w:p>
-    <w:p>
-      <w:pPr>
-        <w:pStyle w:val="Prrafodelista"/>
-        <w:ind w:left="284" w:hanging="284"/>
-        <w:rPr>
-          <w:rFonts w:ascii="Arial" w:hAnsi="Arial" w:cs="Arial"/>
-          <w:color w:val="333333"/>
-        </w:rPr>
-      </w:pPr>
+      <w:r>
+        <w:rPr>
+          <w:rFonts w:ascii="Arial" w:hAnsi="Arial" w:cs="Arial"/>
+          <w:color w:val="333333"/>
+        </w:rPr>
+        <w:t xml:space="preserve"> – </w:t>
+      </w:r>
       <w:r>
         <w:rPr>
           <w:rFonts w:ascii="Arial" w:hAnsi="Arial" w:cs="Arial"/>
@@ -829,16 +864,13 @@
         </w:rPr>
         <w:t>66</w:t>
       </w:r>
-    </w:p>
-    <w:p>
-      <w:pPr>
-        <w:pStyle w:val="Prrafodelista"/>
-        <w:ind w:left="284" w:hanging="284"/>
-        <w:rPr>
-          <w:rFonts w:ascii="Arial" w:hAnsi="Arial" w:cs="Arial"/>
-          <w:color w:val="333333"/>
-        </w:rPr>
-      </w:pPr>
+      <w:r>
+        <w:rPr>
+          <w:rFonts w:ascii="Arial" w:hAnsi="Arial" w:cs="Arial"/>
+          <w:color w:val="333333"/>
+        </w:rPr>
+        <w:t xml:space="preserve"> – </w:t>
+      </w:r>
       <w:r>
         <w:rPr>
           <w:rFonts w:ascii="Arial" w:hAnsi="Arial" w:cs="Arial"/>
@@ -846,16 +878,13 @@
         </w:rPr>
         <w:t>99</w:t>
       </w:r>
-    </w:p>
-    <w:p>
-      <w:pPr>
-        <w:pStyle w:val="Prrafodelista"/>
-        <w:ind w:left="284" w:hanging="284"/>
-        <w:rPr>
-          <w:rFonts w:ascii="Arial" w:hAnsi="Arial" w:cs="Arial"/>
-          <w:color w:val="333333"/>
-        </w:rPr>
-      </w:pPr>
+      <w:r>
+        <w:rPr>
+          <w:rFonts w:ascii="Arial" w:hAnsi="Arial" w:cs="Arial"/>
+          <w:color w:val="333333"/>
+        </w:rPr>
+        <w:t xml:space="preserve"> – </w:t>
+      </w:r>
       <w:r>
         <w:rPr>
           <w:rFonts w:ascii="Arial" w:hAnsi="Arial" w:cs="Arial"/>
@@ -863,22 +892,26 @@
         </w:rPr>
         <w:t>CC</w:t>
       </w:r>
-    </w:p>
-    <w:p>
-      <w:pPr>
-        <w:pStyle w:val="Prrafodelista"/>
-        <w:ind w:left="284" w:hanging="284"/>
-        <w:rPr>
-          <w:rFonts w:ascii="Arial" w:hAnsi="Arial" w:cs="Arial"/>
-          <w:color w:val="333333"/>
-        </w:rPr>
-      </w:pPr>
+      <w:r>
+        <w:rPr>
+          <w:rFonts w:ascii="Arial" w:hAnsi="Arial" w:cs="Arial"/>
+          <w:color w:val="333333"/>
+        </w:rPr>
+        <w:t xml:space="preserve"> – </w:t>
+      </w:r>
       <w:r>
         <w:rPr>
           <w:rFonts w:ascii="Arial" w:hAnsi="Arial" w:cs="Arial"/>
           <w:color w:val="333333"/>
         </w:rPr>
         <w:t>FF</w:t>
+      </w:r>
+      <w:r>
+        <w:rPr>
+          <w:rFonts w:ascii="Arial" w:hAnsi="Arial" w:cs="Arial"/>
+          <w:color w:val="333333"/>
+        </w:rPr>
+        <w:t xml:space="preserve"> </w:t>
       </w:r>
     </w:p>
     <w:p>
@@ -1053,7 +1086,34 @@
           <w:sz w:val="22"/>
           <w:szCs w:val="22"/>
         </w:rPr>
-        <w:t>Un sitio Web tiene la característica de ser _____ cuando los elementos gráficos empleados están orientados a conseguir los objetivos del sitio y no se han empleado como elemento decorativo.</w:t>
+        <w:t xml:space="preserve">Un sitio Web tiene la característica de ser </w:t>
+      </w:r>
+      <w:r>
+        <w:rPr>
+          <w:rFonts w:ascii="Arial" w:hAnsi="Arial" w:cs="Arial"/>
+          <w:b/>
+          <w:bCs/>
+          <w:color w:val="333333"/>
+        </w:rPr>
+        <w:t>Visual</w:t>
+      </w:r>
+      <w:r>
+        <w:rPr>
+          <w:rFonts w:ascii="Arial" w:hAnsi="Arial" w:cs="Arial"/>
+          <w:color w:val="333333"/>
+          <w:sz w:val="22"/>
+          <w:szCs w:val="22"/>
+        </w:rPr>
+        <w:t xml:space="preserve"> </w:t>
+      </w:r>
+      <w:r>
+        <w:rPr>
+          <w:rFonts w:ascii="Arial" w:hAnsi="Arial" w:cs="Arial"/>
+          <w:color w:val="333333"/>
+          <w:sz w:val="22"/>
+          <w:szCs w:val="22"/>
+        </w:rPr>
+        <w:t>cuando los elementos gráficos empleados están orientados a conseguir los objetivos del sitio y no se han empleado como elemento decorativo.</w:t>
       </w:r>
     </w:p>
     <w:p>
@@ -1097,27 +1157,36 @@
           <w:sz w:val="22"/>
           <w:szCs w:val="22"/>
         </w:rPr>
-        <w:t>Los elementos conceptuales de diseño son el punto, ____</w:t>
-      </w:r>
-      <w:proofErr w:type="gramStart"/>
-      <w:r>
-        <w:rPr>
-          <w:rFonts w:ascii="Arial" w:hAnsi="Arial" w:cs="Arial"/>
-          <w:color w:val="333333"/>
-          <w:sz w:val="22"/>
-          <w:szCs w:val="22"/>
-        </w:rPr>
-        <w:t>_ ,</w:t>
-      </w:r>
-      <w:proofErr w:type="gramEnd"/>
-      <w:r>
-        <w:rPr>
-          <w:rFonts w:ascii="Arial" w:hAnsi="Arial" w:cs="Arial"/>
-          <w:color w:val="333333"/>
-          <w:sz w:val="22"/>
-          <w:szCs w:val="22"/>
-        </w:rPr>
-        <w:t xml:space="preserve"> el plano y el volumen.</w:t>
+        <w:t>Los elementos conceptuales de diseño son el punto,</w:t>
+      </w:r>
+      <w:r>
+        <w:rPr>
+          <w:rFonts w:ascii="Arial" w:hAnsi="Arial" w:cs="Arial"/>
+          <w:color w:val="333333"/>
+          <w:sz w:val="22"/>
+          <w:szCs w:val="22"/>
+        </w:rPr>
+        <w:t xml:space="preserve"> </w:t>
+      </w:r>
+      <w:r>
+        <w:rPr>
+          <w:rFonts w:ascii="Arial" w:hAnsi="Arial" w:cs="Arial"/>
+          <w:b/>
+          <w:bCs/>
+          <w:color w:val="333333"/>
+          <w:sz w:val="22"/>
+          <w:szCs w:val="22"/>
+        </w:rPr>
+        <w:t>La línea</w:t>
+      </w:r>
+      <w:r>
+        <w:rPr>
+          <w:rFonts w:ascii="Arial" w:hAnsi="Arial" w:cs="Arial"/>
+          <w:color w:val="333333"/>
+          <w:sz w:val="22"/>
+          <w:szCs w:val="22"/>
+        </w:rPr>
+        <w:t>, el plano y el volumen.</w:t>
       </w:r>
     </w:p>
     <w:p>
@@ -1166,7 +1235,32 @@
           <w:sz w:val="22"/>
           <w:szCs w:val="22"/>
         </w:rPr>
-        <w:t>Una interfaz Web, permite acceder a los usuarios a los contenidos de la Web mediante el uso de elementos _____ que son conocidos por la mayor parte de los usuarios que acceden a nuestra página.</w:t>
+        <w:t xml:space="preserve">Una interfaz Web, permite acceder a los usuarios a los contenidos de la Web mediante el uso de elementos </w:t>
+      </w:r>
+      <w:r>
+        <w:rPr>
+          <w:rFonts w:ascii="Arial" w:hAnsi="Arial" w:cs="Arial"/>
+          <w:b/>
+          <w:bCs/>
+          <w:color w:val="333333"/>
+        </w:rPr>
+        <w:t>Gráficos</w:t>
+      </w:r>
+      <w:r>
+        <w:rPr>
+          <w:rFonts w:ascii="Arial" w:hAnsi="Arial" w:cs="Arial"/>
+          <w:color w:val="333333"/>
+        </w:rPr>
+        <w:t xml:space="preserve"> </w:t>
+      </w:r>
+      <w:r>
+        <w:rPr>
+          <w:rFonts w:ascii="Arial" w:hAnsi="Arial" w:cs="Arial"/>
+          <w:color w:val="333333"/>
+          <w:sz w:val="22"/>
+          <w:szCs w:val="22"/>
+        </w:rPr>
+        <w:t>que son conocidos por la mayor parte de los usuarios que acceden a nuestra página.</w:t>
       </w:r>
     </w:p>
     <w:p>
@@ -1218,22 +1312,22 @@
         <w:pStyle w:val="NormalWeb"/>
         <w:shd w:val="clear" w:color="auto" w:fill="FFFFFF"/>
         <w:spacing w:before="0" w:beforeAutospacing="0"/>
-        <w:ind w:left="284" w:hanging="284"/>
-        <w:rPr>
-          <w:rFonts w:ascii="Arial" w:hAnsi="Arial" w:cs="Arial"/>
-          <w:color w:val="333333"/>
-          <w:sz w:val="22"/>
-          <w:szCs w:val="22"/>
-        </w:rPr>
-      </w:pPr>
-      <w:r>
-        <w:rPr>
-          <w:rFonts w:ascii="Arial" w:hAnsi="Arial" w:cs="Arial"/>
-          <w:color w:val="333333"/>
-          <w:sz w:val="22"/>
-          <w:szCs w:val="22"/>
-        </w:rPr>
-        <w:t>Son aquellos que están presentes en cada una de las pantallas de un sitio we4b que permiten aun usuario moverse por las diferentes secciones del sitio y volver a la portada, como por ejemplo un menú o submenú.</w:t>
+        <w:ind w:left="284"/>
+        <w:rPr>
+          <w:rFonts w:ascii="Arial" w:hAnsi="Arial" w:cs="Arial"/>
+          <w:color w:val="333333"/>
+          <w:sz w:val="22"/>
+          <w:szCs w:val="22"/>
+        </w:rPr>
+      </w:pPr>
+      <w:r>
+        <w:rPr>
+          <w:rFonts w:ascii="Arial" w:hAnsi="Arial" w:cs="Arial"/>
+          <w:color w:val="333333"/>
+          <w:sz w:val="22"/>
+          <w:szCs w:val="22"/>
+        </w:rPr>
+        <w:t>Son aquellos que están presentes en cada una de las pantallas de un sitio web que permiten aun usuario moverse por las diferentes secciones del sitio y volver a la portada, como por ejemplo un menú o submenú.</w:t>
       </w:r>
     </w:p>
     <w:p>
@@ -1260,71 +1354,60 @@
           <w:sz w:val="22"/>
           <w:szCs w:val="22"/>
         </w:rPr>
+        <w:t>¿Cuáles son elementos de identificación?</w:t>
+      </w:r>
+    </w:p>
+    <w:p>
+      <w:pPr>
+        <w:pStyle w:val="NormalWeb"/>
+        <w:shd w:val="clear" w:color="auto" w:fill="FFFFFF"/>
+        <w:spacing w:before="0" w:beforeAutospacing="0"/>
+        <w:rPr>
+          <w:rFonts w:ascii="Arial" w:hAnsi="Arial" w:cs="Arial"/>
+          <w:color w:val="333333"/>
+          <w:sz w:val="22"/>
+          <w:szCs w:val="22"/>
+        </w:rPr>
+      </w:pPr>
+      <w:r>
+        <w:rPr>
+          <w:rFonts w:ascii="Arial" w:hAnsi="Arial" w:cs="Arial"/>
+          <w:color w:val="333333"/>
+          <w:sz w:val="22"/>
+          <w:szCs w:val="22"/>
+        </w:rPr>
+        <w:t xml:space="preserve"> -  </w:t>
+      </w:r>
+      <w:r>
+        <w:rPr>
+          <w:rFonts w:ascii="Arial" w:hAnsi="Arial" w:cs="Arial"/>
+          <w:color w:val="333333"/>
+          <w:sz w:val="22"/>
+          <w:szCs w:val="22"/>
+        </w:rPr>
+        <w:t xml:space="preserve">Aquellos que identifican el sitio web y que el usuario debe saber que pertenecen al sitio web </w:t>
+      </w:r>
+    </w:p>
+    <w:p>
+      <w:pPr>
+        <w:pStyle w:val="NormalWeb"/>
+        <w:shd w:val="clear" w:color="auto" w:fill="FFFFFF"/>
+        <w:spacing w:before="0" w:beforeAutospacing="0"/>
+        <w:rPr>
+          <w:rFonts w:ascii="Arial" w:hAnsi="Arial" w:cs="Arial"/>
+          <w:color w:val="333333"/>
+          <w:sz w:val="22"/>
+          <w:szCs w:val="22"/>
+        </w:rPr>
+      </w:pPr>
+      <w:r>
+        <w:rPr>
+          <w:rFonts w:ascii="Arial" w:hAnsi="Arial" w:cs="Arial"/>
+          <w:color w:val="333333"/>
+          <w:sz w:val="22"/>
+          <w:szCs w:val="22"/>
+        </w:rPr>
         <w:lastRenderedPageBreak/>
-        <w:t>¿Cuáles son elementos de identificación?</w:t>
-      </w:r>
-    </w:p>
-    <w:p>
-      <w:pPr>
-        <w:pStyle w:val="NormalWeb"/>
-        <w:shd w:val="clear" w:color="auto" w:fill="FFFFFF"/>
-        <w:spacing w:before="0" w:beforeAutospacing="0"/>
-        <w:rPr>
-          <w:rFonts w:ascii="Arial" w:hAnsi="Arial" w:cs="Arial"/>
-          <w:color w:val="333333"/>
-          <w:sz w:val="22"/>
-          <w:szCs w:val="22"/>
-        </w:rPr>
-      </w:pPr>
-      <w:r>
-        <w:rPr>
-          <w:rFonts w:ascii="Arial" w:hAnsi="Arial" w:cs="Arial"/>
-          <w:color w:val="333333"/>
-          <w:sz w:val="22"/>
-          <w:szCs w:val="22"/>
-        </w:rPr>
-        <w:t xml:space="preserve">Aquellos que identifican el sitio web y que el usuario debe </w:t>
-      </w:r>
-      <w:proofErr w:type="spellStart"/>
-      <w:r>
-        <w:rPr>
-          <w:rFonts w:ascii="Arial" w:hAnsi="Arial" w:cs="Arial"/>
-          <w:color w:val="333333"/>
-          <w:sz w:val="22"/>
-          <w:szCs w:val="22"/>
-        </w:rPr>
-        <w:t>qsaber</w:t>
-      </w:r>
-      <w:proofErr w:type="spellEnd"/>
-      <w:r>
-        <w:rPr>
-          <w:rFonts w:ascii="Arial" w:hAnsi="Arial" w:cs="Arial"/>
-          <w:color w:val="333333"/>
-          <w:sz w:val="22"/>
-          <w:szCs w:val="22"/>
-        </w:rPr>
-        <w:t xml:space="preserve"> que pertenecen al sitio web </w:t>
-      </w:r>
-    </w:p>
-    <w:p>
-      <w:pPr>
-        <w:pStyle w:val="NormalWeb"/>
-        <w:shd w:val="clear" w:color="auto" w:fill="FFFFFF"/>
-        <w:spacing w:before="0" w:beforeAutospacing="0"/>
-        <w:rPr>
-          <w:rFonts w:ascii="Arial" w:hAnsi="Arial" w:cs="Arial"/>
-          <w:color w:val="333333"/>
-          <w:sz w:val="22"/>
-          <w:szCs w:val="22"/>
-        </w:rPr>
-      </w:pPr>
-      <w:r>
-        <w:rPr>
-          <w:rFonts w:ascii="Arial" w:hAnsi="Arial" w:cs="Arial"/>
-          <w:color w:val="333333"/>
-          <w:sz w:val="22"/>
-          <w:szCs w:val="22"/>
-        </w:rPr>
         <w:t>21.</w:t>
       </w:r>
       <w:r>
@@ -1473,7 +1556,7 @@
           <w:sz w:val="22"/>
           <w:szCs w:val="22"/>
         </w:rPr>
-        <w:t xml:space="preserve"> Fuentes</w:t>
+        <w:t>Fuentes</w:t>
       </w:r>
       <w:r>
         <w:rPr>
@@ -1533,8 +1616,6 @@
         </w:rPr>
         <w:t>Tipo tamaño ubicación</w:t>
       </w:r>
-      <w:bookmarkStart w:id="0" w:name="_GoBack"/>
-      <w:bookmarkEnd w:id="0"/>
     </w:p>
     <w:p>
       <w:pPr>
@@ -1596,6 +1677,33 @@
           <w:szCs w:val="22"/>
         </w:rPr>
         <w:t>Estructura</w:t>
+      </w:r>
+      <w:r>
+        <w:rPr>
+          <w:rFonts w:ascii="Arial" w:hAnsi="Arial" w:cs="Arial"/>
+          <w:color w:val="333333"/>
+          <w:sz w:val="22"/>
+          <w:szCs w:val="22"/>
+        </w:rPr>
+        <w:t xml:space="preserve"> de la </w:t>
+      </w:r>
+      <w:r>
+        <w:rPr>
+          <w:rFonts w:ascii="Arial" w:hAnsi="Arial" w:cs="Arial"/>
+          <w:color w:val="333333"/>
+          <w:sz w:val="22"/>
+          <w:szCs w:val="22"/>
+        </w:rPr>
+        <w:t>página</w:t>
+      </w:r>
+      <w:r>
+        <w:rPr>
+          <w:rFonts w:ascii="Arial" w:hAnsi="Arial" w:cs="Arial"/>
+          <w:color w:val="333333"/>
+          <w:sz w:val="22"/>
+          <w:szCs w:val="22"/>
+        </w:rPr>
+        <w:t xml:space="preserve"> web</w:t>
       </w:r>
     </w:p>
     <w:p>
@@ -1632,75 +1740,93 @@
     </w:p>
     <w:p>
       <w:pPr>
-        <w:pStyle w:val="NormalWeb"/>
-        <w:shd w:val="clear" w:color="auto" w:fill="FFFFFF"/>
-        <w:spacing w:before="0" w:beforeAutospacing="0"/>
-      </w:pPr>
-      <w:r>
+        <w:rPr>
+          <w:rFonts w:ascii="Arial" w:hAnsi="Arial" w:cs="Arial"/>
+        </w:rPr>
+      </w:pPr>
+      <w:r>
+        <w:rPr>
+          <w:rFonts w:ascii="Arial" w:hAnsi="Arial" w:cs="Arial"/>
+        </w:rPr>
         <w:t xml:space="preserve">Mantener el control sobre el “look and </w:t>
       </w:r>
       <w:proofErr w:type="spellStart"/>
       <w:r>
+        <w:rPr>
+          <w:rFonts w:ascii="Arial" w:hAnsi="Arial" w:cs="Arial"/>
+        </w:rPr>
         <w:t>feel</w:t>
       </w:r>
       <w:proofErr w:type="spellEnd"/>
       <w:r>
+        <w:rPr>
+          <w:rFonts w:ascii="Arial" w:hAnsi="Arial" w:cs="Arial"/>
+        </w:rPr>
         <w:t>” de la interfaz</w:t>
       </w:r>
     </w:p>
     <w:p>
       <w:pPr>
-        <w:pStyle w:val="NormalWeb"/>
-        <w:shd w:val="clear" w:color="auto" w:fill="FFFFFF"/>
-        <w:spacing w:before="0" w:beforeAutospacing="0"/>
-      </w:pPr>
-      <w:r>
+        <w:rPr>
+          <w:rFonts w:ascii="Arial" w:hAnsi="Arial" w:cs="Arial"/>
+        </w:rPr>
+      </w:pPr>
+      <w:r>
+        <w:rPr>
+          <w:rFonts w:ascii="Arial" w:hAnsi="Arial" w:cs="Arial"/>
+        </w:rPr>
         <w:t>Minimizar las necesidades de rediseño</w:t>
       </w:r>
     </w:p>
     <w:p>
       <w:pPr>
-        <w:pStyle w:val="NormalWeb"/>
-        <w:shd w:val="clear" w:color="auto" w:fill="FFFFFF"/>
-        <w:spacing w:before="0" w:beforeAutospacing="0"/>
-      </w:pPr>
-      <w:r>
+        <w:rPr>
+          <w:rFonts w:ascii="Arial" w:hAnsi="Arial" w:cs="Arial"/>
+        </w:rPr>
+      </w:pPr>
+      <w:r>
+        <w:rPr>
+          <w:rFonts w:ascii="Arial" w:hAnsi="Arial" w:cs="Arial"/>
+        </w:rPr>
         <w:t>Capitalizar el aprendizaje</w:t>
       </w:r>
     </w:p>
     <w:p>
       <w:pPr>
-        <w:pStyle w:val="NormalWeb"/>
-        <w:shd w:val="clear" w:color="auto" w:fill="FFFFFF"/>
-        <w:spacing w:before="0" w:beforeAutospacing="0"/>
-      </w:pPr>
-      <w:r>
+        <w:rPr>
+          <w:rFonts w:ascii="Arial" w:hAnsi="Arial" w:cs="Arial"/>
+        </w:rPr>
+      </w:pPr>
+      <w:r>
+        <w:rPr>
+          <w:rFonts w:ascii="Arial" w:hAnsi="Arial" w:cs="Arial"/>
+        </w:rPr>
         <w:t>Producción de software reutilizable</w:t>
       </w:r>
     </w:p>
     <w:p>
       <w:pPr>
-        <w:pStyle w:val="NormalWeb"/>
-        <w:shd w:val="clear" w:color="auto" w:fill="FFFFFF"/>
-        <w:spacing w:before="0" w:beforeAutospacing="0"/>
-      </w:pPr>
-      <w:r>
+        <w:rPr>
+          <w:rFonts w:ascii="Arial" w:hAnsi="Arial" w:cs="Arial"/>
+        </w:rPr>
+      </w:pPr>
+      <w:r>
+        <w:rPr>
+          <w:rFonts w:ascii="Arial" w:hAnsi="Arial" w:cs="Arial"/>
+        </w:rPr>
         <w:t>Reducir el tiempo de desarrollo</w:t>
       </w:r>
     </w:p>
     <w:p>
       <w:pPr>
-        <w:pStyle w:val="NormalWeb"/>
-        <w:shd w:val="clear" w:color="auto" w:fill="FFFFFF"/>
-        <w:spacing w:before="0" w:beforeAutospacing="0"/>
-        <w:rPr>
-          <w:rFonts w:ascii="Arial" w:hAnsi="Arial" w:cs="Arial"/>
-          <w:color w:val="333333"/>
-          <w:sz w:val="22"/>
-          <w:szCs w:val="22"/>
-        </w:rPr>
-      </w:pPr>
-      <w:r>
+        <w:rPr>
+          <w:rFonts w:ascii="Arial" w:hAnsi="Arial" w:cs="Arial"/>
+        </w:rPr>
+      </w:pPr>
+      <w:r>
+        <w:rPr>
+          <w:rFonts w:ascii="Arial" w:hAnsi="Arial" w:cs="Arial"/>
+        </w:rPr>
         <w:t>Reducir las decisiones de diseño</w:t>
       </w:r>
     </w:p>
@@ -1724,6 +1850,16 @@
         </w:rPr>
         <w:t xml:space="preserve">24. </w:t>
       </w:r>
+      <w:r>
+        <w:rPr>
+          <w:rFonts w:ascii="Open Sans" w:hAnsi="Open Sans" w:cs="Open Sans"/>
+          <w:color w:val="333333"/>
+          <w:sz w:val="21"/>
+          <w:szCs w:val="21"/>
+          <w:shd w:val="clear" w:color="auto" w:fill="FFFFFF"/>
+        </w:rPr>
+        <w:t>¿Qué estamos representando con los mapas de navegación de un sitio web? </w:t>
+      </w:r>
     </w:p>
     <w:p>
       <w:pPr>
@@ -1778,15 +1914,108 @@
           <w:szCs w:val="22"/>
         </w:rPr>
       </w:pPr>
-      <w:r>
-        <w:rPr>
-          <w:rFonts w:ascii="Arial" w:hAnsi="Arial" w:cs="Arial"/>
-          <w:color w:val="333333"/>
-          <w:sz w:val="22"/>
-          <w:szCs w:val="22"/>
-        </w:rPr>
+    </w:p>
+    <w:p>
+      <w:pPr>
+        <w:pStyle w:val="NormalWeb"/>
+        <w:shd w:val="clear" w:color="auto" w:fill="FFFFFF"/>
+        <w:rPr>
+          <w:rFonts w:ascii="Arial" w:hAnsi="Arial" w:cs="Arial"/>
+          <w:color w:val="333333"/>
+          <w:sz w:val="22"/>
+          <w:szCs w:val="22"/>
+        </w:rPr>
+      </w:pPr>
+    </w:p>
+    <w:p>
+      <w:pPr>
+        <w:pStyle w:val="NormalWeb"/>
+        <w:shd w:val="clear" w:color="auto" w:fill="FFFFFF"/>
+        <w:rPr>
+          <w:rFonts w:ascii="Arial" w:hAnsi="Arial" w:cs="Arial"/>
+          <w:color w:val="333333"/>
+          <w:sz w:val="22"/>
+          <w:szCs w:val="22"/>
+        </w:rPr>
+      </w:pPr>
+    </w:p>
+    <w:p>
+      <w:pPr>
+        <w:pStyle w:val="NormalWeb"/>
+        <w:shd w:val="clear" w:color="auto" w:fill="FFFFFF"/>
+        <w:rPr>
+          <w:rFonts w:ascii="Arial" w:hAnsi="Arial" w:cs="Arial"/>
+          <w:color w:val="333333"/>
+          <w:sz w:val="22"/>
+          <w:szCs w:val="22"/>
+        </w:rPr>
+      </w:pPr>
+    </w:p>
+    <w:p>
+      <w:pPr>
+        <w:pStyle w:val="NormalWeb"/>
+        <w:shd w:val="clear" w:color="auto" w:fill="FFFFFF"/>
+        <w:rPr>
+          <w:rFonts w:ascii="Arial" w:hAnsi="Arial" w:cs="Arial"/>
+          <w:color w:val="333333"/>
+          <w:sz w:val="22"/>
+          <w:szCs w:val="22"/>
+        </w:rPr>
+      </w:pPr>
+    </w:p>
+    <w:p>
+      <w:pPr>
+        <w:pStyle w:val="NormalWeb"/>
+        <w:shd w:val="clear" w:color="auto" w:fill="FFFFFF"/>
+        <w:rPr>
+          <w:rFonts w:ascii="Arial" w:hAnsi="Arial" w:cs="Arial"/>
+          <w:color w:val="333333"/>
+          <w:sz w:val="22"/>
+          <w:szCs w:val="22"/>
+        </w:rPr>
+      </w:pPr>
+    </w:p>
+    <w:p>
+      <w:pPr>
+        <w:pStyle w:val="NormalWeb"/>
+        <w:shd w:val="clear" w:color="auto" w:fill="FFFFFF"/>
+        <w:rPr>
+          <w:rFonts w:ascii="Arial" w:hAnsi="Arial" w:cs="Arial"/>
+          <w:color w:val="333333"/>
+          <w:sz w:val="22"/>
+          <w:szCs w:val="22"/>
+        </w:rPr>
+      </w:pPr>
+      <w:r>
+        <w:rPr>
+          <w:rFonts w:ascii="Arial" w:hAnsi="Arial" w:cs="Arial"/>
+          <w:color w:val="333333"/>
+          <w:sz w:val="22"/>
+          <w:szCs w:val="22"/>
+        </w:rPr>
+        <w:lastRenderedPageBreak/>
         <w:t>25.</w:t>
       </w:r>
+      <w:r>
+        <w:rPr>
+          <w:rFonts w:ascii="Open Sans" w:hAnsi="Open Sans" w:cs="Open Sans"/>
+          <w:color w:val="333333"/>
+          <w:sz w:val="21"/>
+          <w:szCs w:val="21"/>
+          <w:shd w:val="clear" w:color="auto" w:fill="FFFFFF"/>
+        </w:rPr>
+        <w:t xml:space="preserve"> </w:t>
+      </w:r>
+      <w:r>
+        <w:rPr>
+          <w:rFonts w:ascii="Open Sans" w:hAnsi="Open Sans" w:cs="Open Sans"/>
+          <w:color w:val="333333"/>
+          <w:sz w:val="21"/>
+          <w:szCs w:val="21"/>
+          <w:shd w:val="clear" w:color="auto" w:fill="FFFFFF"/>
+        </w:rPr>
+        <w:t>Nombra y haz un esquema de los tres tipos de mapas de navegación:</w:t>
+      </w:r>
     </w:p>
     <w:p>
       <w:pPr>
@@ -1827,7 +2056,6 @@
           <w:sz w:val="22"/>
           <w:szCs w:val="22"/>
         </w:rPr>
-        <w:lastRenderedPageBreak/>
         <w:t>Lineal: su estructura es como un libro, van avanzando de página en página y viceversa</w:t>
       </w:r>
     </w:p>
@@ -1872,7 +2100,7 @@
           <w:szCs w:val="22"/>
         </w:rPr>
         <w:drawing>
-          <wp:inline distT="0" distB="0" distL="0" distR="0">
+          <wp:inline distT="0" distB="0" distL="0" distR="0" wp14:anchorId="09D7FA74" wp14:editId="3DAFF721">
             <wp:extent cx="5400040" cy="3037205"/>
             <wp:effectExtent l="0" t="0" r="0" b="0"/>
             <wp:docPr id="1" name="Imagen 1"/>
@@ -1934,6 +2162,18 @@
         </w:rPr>
         <w:t>26.</w:t>
       </w:r>
+      <w:r>
+        <w:t xml:space="preserve"> </w:t>
+      </w:r>
+      <w:r>
+        <w:rPr>
+          <w:rFonts w:ascii="Arial" w:hAnsi="Arial" w:cs="Arial"/>
+          <w:color w:val="333333"/>
+          <w:sz w:val="22"/>
+          <w:szCs w:val="22"/>
+        </w:rPr>
+        <w:t>Un sitio Web compuesto por 20 secciones independientes entre sí, donde cada sección tiene una única página de contenidos, debería emplear un mapa de navegación con una estructura de tipo:</w:t>
+      </w:r>
     </w:p>
     <w:p>
       <w:pPr>
@@ -1976,39 +2216,77 @@
         </w:rPr>
         <w:t>27.</w:t>
       </w:r>
-    </w:p>
-    <w:p>
-      <w:pPr>
-        <w:pStyle w:val="NormalWeb"/>
-        <w:shd w:val="clear" w:color="auto" w:fill="FFFFFF"/>
-        <w:rPr>
-          <w:rFonts w:ascii="Arial" w:hAnsi="Arial" w:cs="Arial"/>
-          <w:color w:val="333333"/>
-          <w:sz w:val="22"/>
-          <w:szCs w:val="22"/>
-        </w:rPr>
-      </w:pPr>
-      <w:r>
-        <w:rPr>
-          <w:rFonts w:ascii="Arial" w:hAnsi="Arial" w:cs="Arial"/>
-          <w:color w:val="333333"/>
-          <w:sz w:val="22"/>
-          <w:szCs w:val="22"/>
-        </w:rPr>
-        <w:t xml:space="preserve">Planificacion </w:t>
-      </w:r>
-    </w:p>
-    <w:p>
-      <w:pPr>
-        <w:pStyle w:val="NormalWeb"/>
-        <w:shd w:val="clear" w:color="auto" w:fill="FFFFFF"/>
-        <w:rPr>
-          <w:rFonts w:ascii="Arial" w:hAnsi="Arial" w:cs="Arial"/>
-          <w:color w:val="333333"/>
-          <w:sz w:val="22"/>
-          <w:szCs w:val="22"/>
-        </w:rPr>
-      </w:pPr>
+      <w:r>
+        <w:rPr>
+          <w:rFonts w:ascii="Open Sans" w:hAnsi="Open Sans" w:cs="Open Sans"/>
+          <w:color w:val="333333"/>
+          <w:sz w:val="21"/>
+          <w:szCs w:val="21"/>
+          <w:shd w:val="clear" w:color="auto" w:fill="FFFFFF"/>
+        </w:rPr>
+        <w:t xml:space="preserve"> </w:t>
+      </w:r>
+      <w:r>
+        <w:rPr>
+          <w:rFonts w:ascii="Open Sans" w:hAnsi="Open Sans" w:cs="Open Sans"/>
+          <w:color w:val="333333"/>
+          <w:sz w:val="21"/>
+          <w:szCs w:val="21"/>
+          <w:shd w:val="clear" w:color="auto" w:fill="FFFFFF"/>
+        </w:rPr>
+        <w:t>Los pasos del diseño de interfaces web DIW, en su orden temporal son: </w:t>
+      </w:r>
+    </w:p>
+    <w:p>
+      <w:pPr>
+        <w:pStyle w:val="NormalWeb"/>
+        <w:shd w:val="clear" w:color="auto" w:fill="FFFFFF"/>
+        <w:rPr>
+          <w:rFonts w:ascii="Arial" w:hAnsi="Arial" w:cs="Arial"/>
+          <w:color w:val="333333"/>
+          <w:sz w:val="22"/>
+          <w:szCs w:val="22"/>
+        </w:rPr>
+      </w:pPr>
+      <w:r>
+        <w:rPr>
+          <w:rFonts w:ascii="Arial" w:hAnsi="Arial" w:cs="Arial"/>
+          <w:color w:val="333333"/>
+          <w:sz w:val="22"/>
+          <w:szCs w:val="22"/>
+        </w:rPr>
+        <w:t>- planificación</w:t>
+      </w:r>
+      <w:r>
+        <w:rPr>
+          <w:rFonts w:ascii="Arial" w:hAnsi="Arial" w:cs="Arial"/>
+          <w:color w:val="333333"/>
+          <w:sz w:val="22"/>
+          <w:szCs w:val="22"/>
+        </w:rPr>
+        <w:t xml:space="preserve"> </w:t>
+      </w:r>
+    </w:p>
+    <w:p>
+      <w:pPr>
+        <w:pStyle w:val="NormalWeb"/>
+        <w:shd w:val="clear" w:color="auto" w:fill="FFFFFF"/>
+        <w:rPr>
+          <w:rFonts w:ascii="Arial" w:hAnsi="Arial" w:cs="Arial"/>
+          <w:color w:val="333333"/>
+          <w:sz w:val="22"/>
+          <w:szCs w:val="22"/>
+        </w:rPr>
+      </w:pPr>
+      <w:r>
+        <w:rPr>
+          <w:rFonts w:ascii="Arial" w:hAnsi="Arial" w:cs="Arial"/>
+          <w:color w:val="333333"/>
+          <w:sz w:val="22"/>
+          <w:szCs w:val="22"/>
+        </w:rPr>
+        <w:t xml:space="preserve">- </w:t>
+      </w:r>
       <w:r>
         <w:rPr>
           <w:rFonts w:ascii="Arial" w:hAnsi="Arial" w:cs="Arial"/>
@@ -2037,6 +2315,15 @@
           <w:sz w:val="22"/>
           <w:szCs w:val="22"/>
         </w:rPr>
+        <w:t xml:space="preserve">- </w:t>
+      </w:r>
+      <w:r>
+        <w:rPr>
+          <w:rFonts w:ascii="Arial" w:hAnsi="Arial" w:cs="Arial"/>
+          <w:color w:val="333333"/>
+          <w:sz w:val="22"/>
+          <w:szCs w:val="22"/>
+        </w:rPr>
         <w:t>Prototipado</w:t>
       </w:r>
     </w:p>
@@ -2058,6 +2345,15 @@
           <w:sz w:val="22"/>
           <w:szCs w:val="22"/>
         </w:rPr>
+        <w:t xml:space="preserve">- </w:t>
+      </w:r>
+      <w:r>
+        <w:rPr>
+          <w:rFonts w:ascii="Arial" w:hAnsi="Arial" w:cs="Arial"/>
+          <w:color w:val="333333"/>
+          <w:sz w:val="22"/>
+          <w:szCs w:val="22"/>
+        </w:rPr>
         <w:t>Evaluación</w:t>
       </w:r>
     </w:p>
@@ -2079,6 +2375,15 @@
           <w:sz w:val="22"/>
           <w:szCs w:val="22"/>
         </w:rPr>
+        <w:t xml:space="preserve">- </w:t>
+      </w:r>
+      <w:r>
+        <w:rPr>
+          <w:rFonts w:ascii="Arial" w:hAnsi="Arial" w:cs="Arial"/>
+          <w:color w:val="333333"/>
+          <w:sz w:val="22"/>
+          <w:szCs w:val="22"/>
+        </w:rPr>
         <w:t>Implementación/lanzamiento</w:t>
       </w:r>
     </w:p>
@@ -2100,6 +2405,15 @@
           <w:sz w:val="22"/>
           <w:szCs w:val="22"/>
         </w:rPr>
+        <w:t xml:space="preserve">- </w:t>
+      </w:r>
+      <w:r>
+        <w:rPr>
+          <w:rFonts w:ascii="Arial" w:hAnsi="Arial" w:cs="Arial"/>
+          <w:color w:val="333333"/>
+          <w:sz w:val="22"/>
+          <w:szCs w:val="22"/>
+        </w:rPr>
         <w:t>Mantenimiento/seguimiento</w:t>
       </w:r>
     </w:p>
@@ -2123,6 +2437,26 @@
         </w:rPr>
         <w:t>28.</w:t>
       </w:r>
+      <w:r>
+        <w:rPr>
+          <w:rFonts w:ascii="Open Sans" w:hAnsi="Open Sans" w:cs="Open Sans"/>
+          <w:color w:val="333333"/>
+          <w:sz w:val="21"/>
+          <w:szCs w:val="21"/>
+          <w:shd w:val="clear" w:color="auto" w:fill="FFFFFF"/>
+        </w:rPr>
+        <w:t xml:space="preserve"> </w:t>
+      </w:r>
+      <w:r>
+        <w:rPr>
+          <w:rFonts w:ascii="Open Sans" w:hAnsi="Open Sans" w:cs="Open Sans"/>
+          <w:color w:val="333333"/>
+          <w:sz w:val="21"/>
+          <w:szCs w:val="21"/>
+          <w:shd w:val="clear" w:color="auto" w:fill="FFFFFF"/>
+        </w:rPr>
+        <w:t>El diseño web definitivo, con todos los elementos finales se conoce como:</w:t>
+      </w:r>
     </w:p>
     <w:p>
       <w:pPr>
@@ -2163,20 +2497,50 @@
           <w:sz w:val="22"/>
           <w:szCs w:val="22"/>
         </w:rPr>
+        <w:lastRenderedPageBreak/>
         <w:t>29.</w:t>
       </w:r>
-    </w:p>
-    <w:p>
-      <w:pPr>
-        <w:pStyle w:val="NormalWeb"/>
-        <w:shd w:val="clear" w:color="auto" w:fill="FFFFFF"/>
-        <w:rPr>
-          <w:rFonts w:ascii="Arial" w:hAnsi="Arial" w:cs="Arial"/>
-          <w:color w:val="333333"/>
-          <w:sz w:val="22"/>
-          <w:szCs w:val="22"/>
-        </w:rPr>
-      </w:pPr>
+      <w:r>
+        <w:rPr>
+          <w:rFonts w:ascii="Open Sans" w:hAnsi="Open Sans" w:cs="Open Sans"/>
+          <w:color w:val="333333"/>
+          <w:sz w:val="21"/>
+          <w:szCs w:val="21"/>
+          <w:shd w:val="clear" w:color="auto" w:fill="FFFFFF"/>
+        </w:rPr>
+        <w:t xml:space="preserve"> </w:t>
+      </w:r>
+      <w:r>
+        <w:rPr>
+          <w:rFonts w:ascii="Open Sans" w:hAnsi="Open Sans" w:cs="Open Sans"/>
+          <w:color w:val="333333"/>
+          <w:sz w:val="21"/>
+          <w:szCs w:val="21"/>
+          <w:shd w:val="clear" w:color="auto" w:fill="FFFFFF"/>
+        </w:rPr>
+        <w:t>El esquema o estructura inicial del cual se realizará el diseño web se conoce como:</w:t>
+      </w:r>
+    </w:p>
+    <w:p>
+      <w:pPr>
+        <w:pStyle w:val="NormalWeb"/>
+        <w:shd w:val="clear" w:color="auto" w:fill="FFFFFF"/>
+        <w:rPr>
+          <w:rFonts w:ascii="Arial" w:hAnsi="Arial" w:cs="Arial"/>
+          <w:color w:val="333333"/>
+          <w:sz w:val="22"/>
+          <w:szCs w:val="22"/>
+        </w:rPr>
+      </w:pPr>
+      <w:r>
+        <w:rPr>
+          <w:rFonts w:ascii="Arial" w:hAnsi="Arial" w:cs="Arial"/>
+          <w:color w:val="333333"/>
+          <w:sz w:val="22"/>
+          <w:szCs w:val="22"/>
+        </w:rPr>
+        <w:t xml:space="preserve">- </w:t>
+      </w:r>
       <w:r>
         <w:rPr>
           <w:rFonts w:ascii="Arial" w:hAnsi="Arial" w:cs="Arial"/>
@@ -2207,18 +2571,47 @@
         </w:rPr>
         <w:t>30.</w:t>
       </w:r>
-    </w:p>
-    <w:p>
-      <w:pPr>
-        <w:pStyle w:val="NormalWeb"/>
-        <w:shd w:val="clear" w:color="auto" w:fill="FFFFFF"/>
-        <w:rPr>
-          <w:rFonts w:ascii="Arial" w:hAnsi="Arial" w:cs="Arial"/>
-          <w:color w:val="333333"/>
-          <w:sz w:val="22"/>
-          <w:szCs w:val="22"/>
-        </w:rPr>
-      </w:pPr>
+      <w:r>
+        <w:rPr>
+          <w:rFonts w:ascii="Open Sans" w:hAnsi="Open Sans" w:cs="Open Sans"/>
+          <w:color w:val="333333"/>
+          <w:sz w:val="21"/>
+          <w:szCs w:val="21"/>
+          <w:shd w:val="clear" w:color="auto" w:fill="FFFFFF"/>
+        </w:rPr>
+        <w:t xml:space="preserve"> </w:t>
+      </w:r>
+      <w:r>
+        <w:rPr>
+          <w:rFonts w:ascii="Open Sans" w:hAnsi="Open Sans" w:cs="Open Sans"/>
+          <w:color w:val="333333"/>
+          <w:sz w:val="21"/>
+          <w:szCs w:val="21"/>
+          <w:shd w:val="clear" w:color="auto" w:fill="FFFFFF"/>
+        </w:rPr>
+        <w:t>Un sitio Web tiene la característica de ser _____ cuando es fácil de usar.</w:t>
+      </w:r>
+    </w:p>
+    <w:p>
+      <w:pPr>
+        <w:pStyle w:val="NormalWeb"/>
+        <w:shd w:val="clear" w:color="auto" w:fill="FFFFFF"/>
+        <w:rPr>
+          <w:rFonts w:ascii="Arial" w:hAnsi="Arial" w:cs="Arial"/>
+          <w:color w:val="333333"/>
+          <w:sz w:val="22"/>
+          <w:szCs w:val="22"/>
+        </w:rPr>
+      </w:pPr>
+      <w:r>
+        <w:rPr>
+          <w:rFonts w:ascii="Arial" w:hAnsi="Arial" w:cs="Arial"/>
+          <w:color w:val="333333"/>
+          <w:sz w:val="22"/>
+          <w:szCs w:val="22"/>
+        </w:rPr>
+        <w:t xml:space="preserve">- </w:t>
+      </w:r>
       <w:r>
         <w:rPr>
           <w:rFonts w:ascii="Arial" w:hAnsi="Arial" w:cs="Arial"/>
@@ -2240,18 +2633,6 @@
           <w:szCs w:val="22"/>
         </w:rPr>
       </w:pPr>
-    </w:p>
-    <w:p>
-      <w:pPr>
-        <w:pStyle w:val="NormalWeb"/>
-        <w:shd w:val="clear" w:color="auto" w:fill="FFFFFF"/>
-        <w:rPr>
-          <w:rFonts w:ascii="Arial" w:hAnsi="Arial" w:cs="Arial"/>
-          <w:color w:val="333333"/>
-          <w:sz w:val="22"/>
-          <w:szCs w:val="22"/>
-        </w:rPr>
-      </w:pPr>
       <w:r>
         <w:rPr>
           <w:rFonts w:ascii="Arial" w:hAnsi="Arial" w:cs="Arial"/>
@@ -2261,18 +2642,47 @@
         </w:rPr>
         <w:t>31.</w:t>
       </w:r>
-    </w:p>
-    <w:p>
-      <w:pPr>
-        <w:pStyle w:val="NormalWeb"/>
-        <w:shd w:val="clear" w:color="auto" w:fill="FFFFFF"/>
-        <w:rPr>
-          <w:rFonts w:ascii="Arial" w:hAnsi="Arial" w:cs="Arial"/>
-          <w:color w:val="333333"/>
-          <w:sz w:val="22"/>
-          <w:szCs w:val="22"/>
-        </w:rPr>
-      </w:pPr>
+      <w:r>
+        <w:rPr>
+          <w:rFonts w:ascii="Open Sans" w:hAnsi="Open Sans" w:cs="Open Sans"/>
+          <w:color w:val="333333"/>
+          <w:sz w:val="21"/>
+          <w:szCs w:val="21"/>
+          <w:shd w:val="clear" w:color="auto" w:fill="FFFFFF"/>
+        </w:rPr>
+        <w:t xml:space="preserve"> </w:t>
+      </w:r>
+      <w:r>
+        <w:rPr>
+          <w:rFonts w:ascii="Open Sans" w:hAnsi="Open Sans" w:cs="Open Sans"/>
+          <w:color w:val="333333"/>
+          <w:sz w:val="21"/>
+          <w:szCs w:val="21"/>
+          <w:shd w:val="clear" w:color="auto" w:fill="FFFFFF"/>
+        </w:rPr>
+        <w:t>Un sitio Web tiene la característica de ser _____ cuando es fácil de aprender por el usuario.</w:t>
+      </w:r>
+    </w:p>
+    <w:p>
+      <w:pPr>
+        <w:pStyle w:val="NormalWeb"/>
+        <w:shd w:val="clear" w:color="auto" w:fill="FFFFFF"/>
+        <w:rPr>
+          <w:rFonts w:ascii="Arial" w:hAnsi="Arial" w:cs="Arial"/>
+          <w:color w:val="333333"/>
+          <w:sz w:val="22"/>
+          <w:szCs w:val="22"/>
+        </w:rPr>
+      </w:pPr>
+      <w:r>
+        <w:rPr>
+          <w:rFonts w:ascii="Arial" w:hAnsi="Arial" w:cs="Arial"/>
+          <w:color w:val="333333"/>
+          <w:sz w:val="22"/>
+          <w:szCs w:val="22"/>
+        </w:rPr>
+        <w:t xml:space="preserve">- </w:t>
+      </w:r>
       <w:r>
         <w:rPr>
           <w:rFonts w:ascii="Arial" w:hAnsi="Arial" w:cs="Arial"/>
@@ -2303,18 +2713,47 @@
         </w:rPr>
         <w:t>32.</w:t>
       </w:r>
-    </w:p>
-    <w:p>
-      <w:pPr>
-        <w:pStyle w:val="NormalWeb"/>
-        <w:shd w:val="clear" w:color="auto" w:fill="FFFFFF"/>
-        <w:rPr>
-          <w:rFonts w:ascii="Arial" w:hAnsi="Arial" w:cs="Arial"/>
-          <w:color w:val="333333"/>
-          <w:sz w:val="22"/>
-          <w:szCs w:val="22"/>
-        </w:rPr>
-      </w:pPr>
+      <w:r>
+        <w:rPr>
+          <w:rFonts w:ascii="Open Sans" w:hAnsi="Open Sans" w:cs="Open Sans"/>
+          <w:color w:val="333333"/>
+          <w:sz w:val="21"/>
+          <w:szCs w:val="21"/>
+          <w:shd w:val="clear" w:color="auto" w:fill="FFFFFF"/>
+        </w:rPr>
+        <w:t xml:space="preserve"> </w:t>
+      </w:r>
+      <w:r>
+        <w:rPr>
+          <w:rFonts w:ascii="Open Sans" w:hAnsi="Open Sans" w:cs="Open Sans"/>
+          <w:color w:val="333333"/>
+          <w:sz w:val="21"/>
+          <w:szCs w:val="21"/>
+          <w:shd w:val="clear" w:color="auto" w:fill="FFFFFF"/>
+        </w:rPr>
+        <w:t>¿Para qué se utilizan las etiquetas &lt;h1&gt;, &lt;h2&gt; y &lt;h3&gt; en HTML5?</w:t>
+      </w:r>
+    </w:p>
+    <w:p>
+      <w:pPr>
+        <w:pStyle w:val="NormalWeb"/>
+        <w:shd w:val="clear" w:color="auto" w:fill="FFFFFF"/>
+        <w:rPr>
+          <w:rFonts w:ascii="Arial" w:hAnsi="Arial" w:cs="Arial"/>
+          <w:color w:val="333333"/>
+          <w:sz w:val="22"/>
+          <w:szCs w:val="22"/>
+        </w:rPr>
+      </w:pPr>
+      <w:r>
+        <w:rPr>
+          <w:rFonts w:ascii="Arial" w:hAnsi="Arial" w:cs="Arial"/>
+          <w:color w:val="333333"/>
+          <w:sz w:val="22"/>
+          <w:szCs w:val="22"/>
+        </w:rPr>
+        <w:t xml:space="preserve">- </w:t>
+      </w:r>
       <w:r>
         <w:rPr>
           <w:rFonts w:ascii="Arial" w:hAnsi="Arial" w:cs="Arial"/>
@@ -2345,18 +2784,47 @@
         </w:rPr>
         <w:t>33.</w:t>
       </w:r>
-    </w:p>
-    <w:p>
-      <w:pPr>
-        <w:pStyle w:val="NormalWeb"/>
-        <w:shd w:val="clear" w:color="auto" w:fill="FFFFFF"/>
-        <w:rPr>
-          <w:rFonts w:ascii="Arial" w:hAnsi="Arial" w:cs="Arial"/>
-          <w:color w:val="333333"/>
-          <w:sz w:val="22"/>
-          <w:szCs w:val="22"/>
-        </w:rPr>
-      </w:pPr>
+      <w:r>
+        <w:rPr>
+          <w:rFonts w:ascii="Open Sans" w:hAnsi="Open Sans" w:cs="Open Sans"/>
+          <w:color w:val="333333"/>
+          <w:sz w:val="21"/>
+          <w:szCs w:val="21"/>
+          <w:shd w:val="clear" w:color="auto" w:fill="FFFFFF"/>
+        </w:rPr>
+        <w:t xml:space="preserve"> </w:t>
+      </w:r>
+      <w:r>
+        <w:rPr>
+          <w:rFonts w:ascii="Open Sans" w:hAnsi="Open Sans" w:cs="Open Sans"/>
+          <w:color w:val="333333"/>
+          <w:sz w:val="21"/>
+          <w:szCs w:val="21"/>
+          <w:shd w:val="clear" w:color="auto" w:fill="FFFFFF"/>
+        </w:rPr>
+        <w:t>¿Cuál es la etiqueta que se utiliza en HTML5 para crear un hipervínculo? </w:t>
+      </w:r>
+    </w:p>
+    <w:p>
+      <w:pPr>
+        <w:pStyle w:val="NormalWeb"/>
+        <w:shd w:val="clear" w:color="auto" w:fill="FFFFFF"/>
+        <w:rPr>
+          <w:rFonts w:ascii="Arial" w:hAnsi="Arial" w:cs="Arial"/>
+          <w:color w:val="333333"/>
+          <w:sz w:val="22"/>
+          <w:szCs w:val="22"/>
+        </w:rPr>
+      </w:pPr>
+      <w:r>
+        <w:rPr>
+          <w:rFonts w:ascii="Arial" w:hAnsi="Arial" w:cs="Arial"/>
+          <w:color w:val="333333"/>
+          <w:sz w:val="22"/>
+          <w:szCs w:val="22"/>
+        </w:rPr>
+        <w:t xml:space="preserve">- </w:t>
+      </w:r>
       <w:r>
         <w:rPr>
           <w:rFonts w:ascii="Arial" w:hAnsi="Arial" w:cs="Arial"/>
@@ -2387,6 +2855,26 @@
         </w:rPr>
         <w:t>34.</w:t>
       </w:r>
+      <w:r>
+        <w:rPr>
+          <w:rFonts w:ascii="Open Sans" w:hAnsi="Open Sans" w:cs="Open Sans"/>
+          <w:color w:val="333333"/>
+          <w:sz w:val="21"/>
+          <w:szCs w:val="21"/>
+          <w:shd w:val="clear" w:color="auto" w:fill="FFFFFF"/>
+        </w:rPr>
+        <w:t xml:space="preserve"> </w:t>
+      </w:r>
+      <w:r>
+        <w:rPr>
+          <w:rFonts w:ascii="Open Sans" w:hAnsi="Open Sans" w:cs="Open Sans"/>
+          <w:color w:val="333333"/>
+          <w:sz w:val="21"/>
+          <w:szCs w:val="21"/>
+          <w:shd w:val="clear" w:color="auto" w:fill="FFFFFF"/>
+        </w:rPr>
+        <w:t>¿Cuál es el código correcto para insertar una imagen en HTML5? </w:t>
+      </w:r>
     </w:p>
     <w:p>
       <w:pPr>
@@ -2429,18 +2917,47 @@
         </w:rPr>
         <w:t>35.</w:t>
       </w:r>
-    </w:p>
-    <w:p>
-      <w:pPr>
-        <w:pStyle w:val="NormalWeb"/>
-        <w:shd w:val="clear" w:color="auto" w:fill="FFFFFF"/>
-        <w:rPr>
-          <w:rFonts w:ascii="Arial" w:hAnsi="Arial" w:cs="Arial"/>
-          <w:color w:val="333333"/>
-          <w:sz w:val="22"/>
-          <w:szCs w:val="22"/>
-        </w:rPr>
-      </w:pPr>
+      <w:r>
+        <w:rPr>
+          <w:rFonts w:ascii="Open Sans" w:hAnsi="Open Sans" w:cs="Open Sans"/>
+          <w:color w:val="333333"/>
+          <w:sz w:val="22"/>
+          <w:szCs w:val="22"/>
+          <w:shd w:val="clear" w:color="auto" w:fill="FFFFFF"/>
+        </w:rPr>
+        <w:t xml:space="preserve"> </w:t>
+      </w:r>
+      <w:r>
+        <w:rPr>
+          <w:rFonts w:ascii="Open Sans" w:hAnsi="Open Sans" w:cs="Open Sans"/>
+          <w:color w:val="333333"/>
+          <w:sz w:val="22"/>
+          <w:szCs w:val="22"/>
+          <w:shd w:val="clear" w:color="auto" w:fill="FFFFFF"/>
+        </w:rPr>
+        <w:t>¿Cuál es la forma más eficiente de aplicar estilos CSS en un documento HTML?</w:t>
+      </w:r>
+    </w:p>
+    <w:p>
+      <w:pPr>
+        <w:pStyle w:val="NormalWeb"/>
+        <w:shd w:val="clear" w:color="auto" w:fill="FFFFFF"/>
+        <w:rPr>
+          <w:rFonts w:ascii="Arial" w:hAnsi="Arial" w:cs="Arial"/>
+          <w:color w:val="333333"/>
+          <w:sz w:val="22"/>
+          <w:szCs w:val="22"/>
+        </w:rPr>
+      </w:pPr>
+      <w:r>
+        <w:rPr>
+          <w:rFonts w:ascii="Arial" w:hAnsi="Arial" w:cs="Arial"/>
+          <w:color w:val="333333"/>
+          <w:sz w:val="22"/>
+          <w:szCs w:val="22"/>
+        </w:rPr>
+        <w:t xml:space="preserve">- </w:t>
+      </w:r>
       <w:r>
         <w:rPr>
           <w:rFonts w:ascii="Arial" w:hAnsi="Arial" w:cs="Arial"/>
@@ -2471,24 +2988,46 @@
         </w:rPr>
         <w:t>36.</w:t>
       </w:r>
-    </w:p>
-    <w:p>
-      <w:pPr>
-        <w:pStyle w:val="NormalWeb"/>
-        <w:shd w:val="clear" w:color="auto" w:fill="FFFFFF"/>
-        <w:rPr>
-          <w:rFonts w:ascii="Arial" w:hAnsi="Arial" w:cs="Arial"/>
-          <w:color w:val="333333"/>
-          <w:sz w:val="22"/>
-          <w:szCs w:val="22"/>
-        </w:rPr>
-      </w:pPr>
-      <w:r>
-        <w:rPr>
-          <w:rFonts w:ascii="Arial" w:hAnsi="Arial" w:cs="Arial"/>
-          <w:color w:val="333333"/>
-          <w:sz w:val="22"/>
-          <w:szCs w:val="22"/>
+      <w:r>
+        <w:rPr>
+          <w:rFonts w:ascii="Open Sans" w:hAnsi="Open Sans" w:cs="Open Sans"/>
+          <w:color w:val="333333"/>
+          <w:sz w:val="21"/>
+          <w:szCs w:val="21"/>
+          <w:shd w:val="clear" w:color="auto" w:fill="FFFFFF"/>
+        </w:rPr>
+        <w:t xml:space="preserve"> </w:t>
+      </w:r>
+      <w:r>
+        <w:rPr>
+          <w:rFonts w:ascii="Open Sans" w:hAnsi="Open Sans" w:cs="Open Sans"/>
+          <w:color w:val="333333"/>
+          <w:sz w:val="21"/>
+          <w:szCs w:val="21"/>
+          <w:shd w:val="clear" w:color="auto" w:fill="FFFFFF"/>
+        </w:rPr>
+        <w:t>Cuáles de las siguientes declaraciones son propiedades o atributos?</w:t>
+      </w:r>
+    </w:p>
+    <w:p>
+      <w:pPr>
+        <w:pStyle w:val="NormalWeb"/>
+        <w:shd w:val="clear" w:color="auto" w:fill="FFFFFF"/>
+        <w:rPr>
+          <w:rFonts w:ascii="Arial" w:hAnsi="Arial" w:cs="Arial"/>
+          <w:color w:val="333333"/>
+          <w:sz w:val="22"/>
+          <w:szCs w:val="22"/>
+          <w:lang w:val="en-GB"/>
+        </w:rPr>
+      </w:pPr>
+      <w:r>
+        <w:rPr>
+          <w:rFonts w:ascii="Arial" w:hAnsi="Arial" w:cs="Arial"/>
+          <w:color w:val="333333"/>
+          <w:sz w:val="22"/>
+          <w:szCs w:val="22"/>
+          <w:lang w:val="en-GB"/>
         </w:rPr>
         <w:t>B</w:t>
       </w:r>
@@ -2498,6 +3037,7 @@
           <w:color w:val="333333"/>
           <w:sz w:val="22"/>
           <w:szCs w:val="22"/>
+          <w:lang w:val="en-GB"/>
         </w:rPr>
         <w:t>)</w:t>
       </w:r>
@@ -2507,6 +3047,7 @@
           <w:color w:val="333333"/>
           <w:sz w:val="22"/>
           <w:szCs w:val="22"/>
+          <w:lang w:val="en-GB"/>
         </w:rPr>
         <w:t xml:space="preserve"> backgroud-color</w:t>
       </w:r>
@@ -2531,24 +3072,46 @@
         </w:rPr>
         <w:t>37.</w:t>
       </w:r>
-    </w:p>
-    <w:p>
-      <w:pPr>
-        <w:pStyle w:val="NormalWeb"/>
-        <w:shd w:val="clear" w:color="auto" w:fill="FFFFFF"/>
-        <w:rPr>
-          <w:rFonts w:ascii="Arial" w:hAnsi="Arial" w:cs="Arial"/>
-          <w:color w:val="333333"/>
-          <w:sz w:val="22"/>
-          <w:szCs w:val="22"/>
-        </w:rPr>
-      </w:pPr>
-      <w:r>
-        <w:rPr>
-          <w:rFonts w:ascii="Arial" w:hAnsi="Arial" w:cs="Arial"/>
-          <w:color w:val="333333"/>
-          <w:sz w:val="22"/>
-          <w:szCs w:val="22"/>
+      <w:r>
+        <w:rPr>
+          <w:rFonts w:ascii="Open Sans" w:hAnsi="Open Sans" w:cs="Open Sans"/>
+          <w:color w:val="333333"/>
+          <w:sz w:val="21"/>
+          <w:szCs w:val="21"/>
+          <w:shd w:val="clear" w:color="auto" w:fill="FFFFFF"/>
+        </w:rPr>
+        <w:t xml:space="preserve"> </w:t>
+      </w:r>
+      <w:r>
+        <w:rPr>
+          <w:rFonts w:ascii="Open Sans" w:hAnsi="Open Sans" w:cs="Open Sans"/>
+          <w:color w:val="333333"/>
+          <w:sz w:val="21"/>
+          <w:szCs w:val="21"/>
+          <w:shd w:val="clear" w:color="auto" w:fill="FFFFFF"/>
+        </w:rPr>
+        <w:t>¿Cuáles de las siguientes declaraciones son selectores?</w:t>
+      </w:r>
+    </w:p>
+    <w:p>
+      <w:pPr>
+        <w:pStyle w:val="NormalWeb"/>
+        <w:shd w:val="clear" w:color="auto" w:fill="FFFFFF"/>
+        <w:rPr>
+          <w:rFonts w:ascii="Arial" w:hAnsi="Arial" w:cs="Arial"/>
+          <w:color w:val="333333"/>
+          <w:sz w:val="22"/>
+          <w:szCs w:val="22"/>
+          <w:lang w:val="en-GB"/>
+        </w:rPr>
+      </w:pPr>
+      <w:r>
+        <w:rPr>
+          <w:rFonts w:ascii="Arial" w:hAnsi="Arial" w:cs="Arial"/>
+          <w:color w:val="333333"/>
+          <w:sz w:val="22"/>
+          <w:szCs w:val="22"/>
+          <w:lang w:val="en-GB"/>
         </w:rPr>
         <w:t>a) p</w:t>
       </w:r>
@@ -2573,27 +3136,95 @@
         </w:rPr>
         <w:t>38.</w:t>
       </w:r>
-    </w:p>
-    <w:p>
-      <w:pPr>
-        <w:pStyle w:val="NormalWeb"/>
-        <w:shd w:val="clear" w:color="auto" w:fill="FFFFFF"/>
-        <w:rPr>
-          <w:rFonts w:ascii="Arial" w:hAnsi="Arial" w:cs="Arial"/>
-          <w:color w:val="333333"/>
-          <w:sz w:val="22"/>
-          <w:szCs w:val="22"/>
-        </w:rPr>
-      </w:pPr>
-      <w:r>
-        <w:rPr>
-          <w:rFonts w:ascii="Arial" w:hAnsi="Arial" w:cs="Arial"/>
-          <w:color w:val="333333"/>
-          <w:sz w:val="22"/>
-          <w:szCs w:val="22"/>
+      <w:r>
+        <w:rPr>
+          <w:rFonts w:ascii="Open Sans" w:hAnsi="Open Sans" w:cs="Open Sans"/>
+          <w:color w:val="333333"/>
+          <w:sz w:val="21"/>
+          <w:szCs w:val="21"/>
+          <w:shd w:val="clear" w:color="auto" w:fill="FFFFFF"/>
+        </w:rPr>
+        <w:t xml:space="preserve"> </w:t>
+      </w:r>
+      <w:r>
+        <w:rPr>
+          <w:rFonts w:ascii="Open Sans" w:hAnsi="Open Sans" w:cs="Open Sans"/>
+          <w:color w:val="333333"/>
+          <w:sz w:val="21"/>
+          <w:szCs w:val="21"/>
+          <w:shd w:val="clear" w:color="auto" w:fill="FFFFFF"/>
+        </w:rPr>
+        <w:t>¿Cómo se define un color de fondo para todas las etiquetas "p" en CSS?</w:t>
+      </w:r>
+    </w:p>
+    <w:p>
+      <w:pPr>
+        <w:pStyle w:val="NormalWeb"/>
+        <w:shd w:val="clear" w:color="auto" w:fill="FFFFFF"/>
+        <w:rPr>
+          <w:rFonts w:ascii="Arial" w:hAnsi="Arial" w:cs="Arial"/>
+          <w:color w:val="333333"/>
+          <w:sz w:val="22"/>
+          <w:szCs w:val="22"/>
+          <w:lang w:val="en-GB"/>
+        </w:rPr>
+      </w:pPr>
+      <w:r>
+        <w:rPr>
+          <w:rFonts w:ascii="Arial" w:hAnsi="Arial" w:cs="Arial"/>
+          <w:color w:val="333333"/>
+          <w:sz w:val="22"/>
+          <w:szCs w:val="22"/>
+          <w:lang w:val="en-GB"/>
         </w:rPr>
         <w:t>b)</w:t>
       </w:r>
+      <w:r>
+        <w:rPr>
+          <w:rFonts w:ascii="Open Sans" w:hAnsi="Open Sans" w:cs="Open Sans"/>
+          <w:color w:val="333333"/>
+          <w:sz w:val="22"/>
+          <w:szCs w:val="22"/>
+          <w:shd w:val="clear" w:color="auto" w:fill="FFFFFF"/>
+          <w:lang w:val="en-GB"/>
+        </w:rPr>
+        <w:t xml:space="preserve"> </w:t>
+      </w:r>
+      <w:r>
+        <w:rPr>
+          <w:rFonts w:ascii="Open Sans" w:hAnsi="Open Sans" w:cs="Open Sans"/>
+          <w:color w:val="333333"/>
+          <w:sz w:val="22"/>
+          <w:szCs w:val="22"/>
+          <w:shd w:val="clear" w:color="auto" w:fill="FFFFFF"/>
+          <w:lang w:val="en-GB"/>
+        </w:rPr>
+        <w:t>p {</w:t>
+      </w:r>
+      <w:proofErr w:type="spellStart"/>
+      <w:r>
+        <w:rPr>
+          <w:rFonts w:ascii="Open Sans" w:hAnsi="Open Sans" w:cs="Open Sans"/>
+          <w:color w:val="333333"/>
+          <w:sz w:val="22"/>
+          <w:szCs w:val="22"/>
+          <w:shd w:val="clear" w:color="auto" w:fill="FFFFFF"/>
+          <w:lang w:val="en-GB"/>
+        </w:rPr>
+        <w:t>background-color:red</w:t>
+      </w:r>
+      <w:proofErr w:type="spellEnd"/>
+      <w:r>
+        <w:rPr>
+          <w:rFonts w:ascii="Open Sans" w:hAnsi="Open Sans" w:cs="Open Sans"/>
+          <w:color w:val="333333"/>
+          <w:sz w:val="22"/>
+          <w:szCs w:val="22"/>
+          <w:shd w:val="clear" w:color="auto" w:fill="FFFFFF"/>
+          <w:lang w:val="en-GB"/>
+        </w:rPr>
+        <w:t>;}</w:t>
+      </w:r>
     </w:p>
     <w:p>
       <w:pPr>
@@ -2615,150 +3246,425 @@
         </w:rPr>
         <w:t>39.</w:t>
       </w:r>
-    </w:p>
-    <w:p>
-      <w:pPr>
-        <w:pStyle w:val="NormalWeb"/>
-        <w:shd w:val="clear" w:color="auto" w:fill="FFFFFF"/>
-        <w:rPr>
-          <w:rFonts w:ascii="Arial" w:hAnsi="Arial" w:cs="Arial"/>
-          <w:color w:val="333333"/>
-          <w:sz w:val="22"/>
-          <w:szCs w:val="22"/>
-        </w:rPr>
-      </w:pPr>
+      <w:r>
+        <w:rPr>
+          <w:rFonts w:ascii="Open Sans" w:hAnsi="Open Sans" w:cs="Open Sans"/>
+          <w:color w:val="333333"/>
+          <w:sz w:val="21"/>
+          <w:szCs w:val="21"/>
+          <w:shd w:val="clear" w:color="auto" w:fill="FFFFFF"/>
+        </w:rPr>
+        <w:t xml:space="preserve"> </w:t>
+      </w:r>
+      <w:r>
+        <w:rPr>
+          <w:rFonts w:ascii="Open Sans" w:hAnsi="Open Sans" w:cs="Open Sans"/>
+          <w:color w:val="333333"/>
+          <w:sz w:val="21"/>
+          <w:szCs w:val="21"/>
+          <w:shd w:val="clear" w:color="auto" w:fill="FFFFFF"/>
+        </w:rPr>
+        <w:t>¿Con qué propiedad se define el espacio entre el borde de un elemento y los elementos que lo rodean?</w:t>
+      </w:r>
+    </w:p>
+    <w:p>
+      <w:pPr>
+        <w:pStyle w:val="NormalWeb"/>
+        <w:shd w:val="clear" w:color="auto" w:fill="FFFFFF"/>
+        <w:rPr>
+          <w:rFonts w:ascii="Arial" w:hAnsi="Arial" w:cs="Arial"/>
+          <w:color w:val="333333"/>
+          <w:sz w:val="22"/>
+          <w:szCs w:val="22"/>
+          <w:lang w:val="en-GB"/>
+        </w:rPr>
+      </w:pPr>
+      <w:r>
+        <w:rPr>
+          <w:rFonts w:ascii="Arial" w:hAnsi="Arial" w:cs="Arial"/>
+          <w:color w:val="333333"/>
+          <w:sz w:val="22"/>
+          <w:szCs w:val="22"/>
+          <w:lang w:val="en-GB"/>
+        </w:rPr>
+        <w:t>Margin</w:t>
+      </w:r>
+    </w:p>
+    <w:p>
+      <w:pPr>
+        <w:pStyle w:val="NormalWeb"/>
+        <w:shd w:val="clear" w:color="auto" w:fill="FFFFFF"/>
+        <w:rPr>
+          <w:rFonts w:ascii="Arial" w:hAnsi="Arial" w:cs="Arial"/>
+          <w:color w:val="333333"/>
+          <w:sz w:val="22"/>
+          <w:szCs w:val="22"/>
+        </w:rPr>
+      </w:pPr>
+      <w:r>
+        <w:rPr>
+          <w:rFonts w:ascii="Arial" w:hAnsi="Arial" w:cs="Arial"/>
+          <w:color w:val="333333"/>
+          <w:sz w:val="22"/>
+          <w:szCs w:val="22"/>
+        </w:rPr>
+        <w:t>40.</w:t>
+      </w:r>
+      <w:r>
+        <w:rPr>
+          <w:rFonts w:ascii="Open Sans" w:hAnsi="Open Sans" w:cs="Open Sans"/>
+          <w:color w:val="333333"/>
+          <w:sz w:val="21"/>
+          <w:szCs w:val="21"/>
+          <w:shd w:val="clear" w:color="auto" w:fill="FFFFFF"/>
+        </w:rPr>
+        <w:t xml:space="preserve"> </w:t>
+      </w:r>
+      <w:r>
+        <w:rPr>
+          <w:rFonts w:ascii="Open Sans" w:hAnsi="Open Sans" w:cs="Open Sans"/>
+          <w:color w:val="333333"/>
+          <w:sz w:val="21"/>
+          <w:szCs w:val="21"/>
+          <w:shd w:val="clear" w:color="auto" w:fill="FFFFFF"/>
+        </w:rPr>
+        <w:t>¿Cómo se cambia el valor del margen derecho de un elemento?</w:t>
+      </w:r>
+    </w:p>
+    <w:p>
+      <w:pPr>
+        <w:pStyle w:val="NormalWeb"/>
+        <w:shd w:val="clear" w:color="auto" w:fill="FFFFFF"/>
+        <w:rPr>
+          <w:rFonts w:ascii="Arial" w:hAnsi="Arial" w:cs="Arial"/>
+          <w:color w:val="333333"/>
+          <w:sz w:val="22"/>
+          <w:szCs w:val="22"/>
+          <w:lang w:val="en-GB"/>
+        </w:rPr>
+      </w:pPr>
+      <w:r>
+        <w:rPr>
+          <w:rFonts w:ascii="Arial" w:hAnsi="Arial" w:cs="Arial"/>
+          <w:color w:val="333333"/>
+          <w:sz w:val="22"/>
+          <w:szCs w:val="22"/>
+          <w:lang w:val="en-GB"/>
+        </w:rPr>
+        <w:t>Margin-right</w:t>
+      </w:r>
+    </w:p>
+    <w:p>
+      <w:pPr>
+        <w:pStyle w:val="NormalWeb"/>
+        <w:shd w:val="clear" w:color="auto" w:fill="FFFFFF"/>
+        <w:rPr>
+          <w:rFonts w:ascii="Arial" w:hAnsi="Arial" w:cs="Arial"/>
+          <w:color w:val="333333"/>
+          <w:sz w:val="22"/>
+          <w:szCs w:val="22"/>
+          <w:lang w:val="en-GB"/>
+        </w:rPr>
+      </w:pPr>
+      <w:r>
+        <w:rPr>
+          <w:rFonts w:ascii="Arial" w:hAnsi="Arial" w:cs="Arial"/>
+          <w:color w:val="333333"/>
+          <w:sz w:val="22"/>
+          <w:szCs w:val="22"/>
+          <w:lang w:val="en-GB"/>
+        </w:rPr>
+        <w:lastRenderedPageBreak/>
+        <w:t>41.</w:t>
+      </w:r>
+      <w:r>
+        <w:rPr>
+          <w:rFonts w:ascii="Open Sans" w:hAnsi="Open Sans" w:cs="Open Sans"/>
+          <w:color w:val="333333"/>
+          <w:sz w:val="21"/>
+          <w:szCs w:val="21"/>
+          <w:shd w:val="clear" w:color="auto" w:fill="FFFFFF"/>
+          <w:lang w:val="en-GB"/>
+        </w:rPr>
+        <w:t xml:space="preserve"> </w:t>
+      </w:r>
+      <w:r>
+        <w:rPr>
+          <w:rFonts w:ascii="Open Sans" w:hAnsi="Open Sans" w:cs="Open Sans"/>
+          <w:color w:val="333333"/>
+          <w:sz w:val="21"/>
+          <w:szCs w:val="21"/>
+          <w:shd w:val="clear" w:color="auto" w:fill="FFFFFF"/>
+          <w:lang w:val="en-GB"/>
+        </w:rPr>
+        <w:t>¿</w:t>
+      </w:r>
       <w:proofErr w:type="spellStart"/>
       <w:r>
         <w:rPr>
-          <w:rFonts w:ascii="Arial" w:hAnsi="Arial" w:cs="Arial"/>
-          <w:color w:val="333333"/>
-          <w:sz w:val="22"/>
-          <w:szCs w:val="22"/>
-        </w:rPr>
-        <w:t>Margin</w:t>
+          <w:rFonts w:ascii="Open Sans" w:hAnsi="Open Sans" w:cs="Open Sans"/>
+          <w:color w:val="333333"/>
+          <w:sz w:val="21"/>
+          <w:szCs w:val="21"/>
+          <w:shd w:val="clear" w:color="auto" w:fill="FFFFFF"/>
+          <w:lang w:val="en-GB"/>
+        </w:rPr>
+        <w:t>Qué</w:t>
       </w:r>
       <w:proofErr w:type="spellEnd"/>
-    </w:p>
-    <w:p>
-      <w:pPr>
-        <w:pStyle w:val="NormalWeb"/>
-        <w:shd w:val="clear" w:color="auto" w:fill="FFFFFF"/>
-        <w:rPr>
-          <w:rFonts w:ascii="Arial" w:hAnsi="Arial" w:cs="Arial"/>
-          <w:color w:val="333333"/>
-          <w:sz w:val="22"/>
-          <w:szCs w:val="22"/>
-        </w:rPr>
-      </w:pPr>
-      <w:r>
-        <w:rPr>
-          <w:rFonts w:ascii="Arial" w:hAnsi="Arial" w:cs="Arial"/>
-          <w:color w:val="333333"/>
-          <w:sz w:val="22"/>
-          <w:szCs w:val="22"/>
-        </w:rPr>
-        <w:t>40.</w:t>
-      </w:r>
-    </w:p>
-    <w:p>
-      <w:pPr>
-        <w:pStyle w:val="NormalWeb"/>
-        <w:shd w:val="clear" w:color="auto" w:fill="FFFFFF"/>
-        <w:rPr>
-          <w:rFonts w:ascii="Arial" w:hAnsi="Arial" w:cs="Arial"/>
-          <w:color w:val="333333"/>
-          <w:sz w:val="22"/>
-          <w:szCs w:val="22"/>
-        </w:rPr>
-      </w:pPr>
+      <w:r>
+        <w:rPr>
+          <w:rFonts w:ascii="Open Sans" w:hAnsi="Open Sans" w:cs="Open Sans"/>
+          <w:color w:val="333333"/>
+          <w:sz w:val="21"/>
+          <w:szCs w:val="21"/>
+          <w:shd w:val="clear" w:color="auto" w:fill="FFFFFF"/>
+          <w:lang w:val="en-GB"/>
+        </w:rPr>
+        <w:t xml:space="preserve"> </w:t>
+      </w:r>
       <w:proofErr w:type="spellStart"/>
       <w:r>
         <w:rPr>
-          <w:rFonts w:ascii="Arial" w:hAnsi="Arial" w:cs="Arial"/>
-          <w:color w:val="333333"/>
-          <w:sz w:val="22"/>
-          <w:szCs w:val="22"/>
-        </w:rPr>
-        <w:t>Margin-right</w:t>
+          <w:rFonts w:ascii="Open Sans" w:hAnsi="Open Sans" w:cs="Open Sans"/>
+          <w:color w:val="333333"/>
+          <w:sz w:val="21"/>
+          <w:szCs w:val="21"/>
+          <w:shd w:val="clear" w:color="auto" w:fill="FFFFFF"/>
+          <w:lang w:val="en-GB"/>
+        </w:rPr>
+        <w:t>significa</w:t>
       </w:r>
       <w:proofErr w:type="spellEnd"/>
-    </w:p>
-    <w:p>
-      <w:pPr>
-        <w:pStyle w:val="NormalWeb"/>
-        <w:shd w:val="clear" w:color="auto" w:fill="FFFFFF"/>
-        <w:rPr>
-          <w:rFonts w:ascii="Arial" w:hAnsi="Arial" w:cs="Arial"/>
-          <w:color w:val="333333"/>
-          <w:sz w:val="22"/>
-          <w:szCs w:val="22"/>
-        </w:rPr>
-      </w:pPr>
-      <w:r>
-        <w:rPr>
-          <w:rFonts w:ascii="Arial" w:hAnsi="Arial" w:cs="Arial"/>
-          <w:color w:val="333333"/>
-          <w:sz w:val="22"/>
-          <w:szCs w:val="22"/>
-        </w:rPr>
-        <w:t>41.</w:t>
-      </w:r>
-    </w:p>
-    <w:p>
-      <w:pPr>
-        <w:pStyle w:val="NormalWeb"/>
-        <w:shd w:val="clear" w:color="auto" w:fill="FFFFFF"/>
-        <w:rPr>
-          <w:rFonts w:ascii="Arial" w:hAnsi="Arial" w:cs="Arial"/>
-          <w:color w:val="333333"/>
-          <w:sz w:val="22"/>
-          <w:szCs w:val="22"/>
-        </w:rPr>
-      </w:pPr>
-      <w:proofErr w:type="gramStart"/>
-      <w:r>
-        <w:rPr>
-          <w:rFonts w:ascii="Arial" w:hAnsi="Arial" w:cs="Arial"/>
-          <w:color w:val="333333"/>
-          <w:sz w:val="22"/>
-          <w:szCs w:val="22"/>
+      <w:r>
+        <w:rPr>
+          <w:rFonts w:ascii="Open Sans" w:hAnsi="Open Sans" w:cs="Open Sans"/>
+          <w:color w:val="333333"/>
+          <w:sz w:val="21"/>
+          <w:szCs w:val="21"/>
+          <w:shd w:val="clear" w:color="auto" w:fill="FFFFFF"/>
+          <w:lang w:val="en-GB"/>
+        </w:rPr>
+        <w:t xml:space="preserve"> CSS?</w:t>
+      </w:r>
+    </w:p>
+    <w:p>
+      <w:pPr>
+        <w:pStyle w:val="NormalWeb"/>
+        <w:shd w:val="clear" w:color="auto" w:fill="FFFFFF"/>
+        <w:rPr>
+          <w:rFonts w:ascii="Arial" w:hAnsi="Arial" w:cs="Arial"/>
+          <w:color w:val="333333"/>
+          <w:sz w:val="22"/>
+          <w:szCs w:val="22"/>
+          <w:lang w:val="en-GB"/>
+        </w:rPr>
+      </w:pPr>
+      <w:r>
+        <w:rPr>
+          <w:rFonts w:ascii="Arial" w:hAnsi="Arial" w:cs="Arial"/>
+          <w:color w:val="333333"/>
+          <w:sz w:val="22"/>
+          <w:szCs w:val="22"/>
+          <w:lang w:val="en-GB"/>
         </w:rPr>
         <w:t>a)</w:t>
       </w:r>
+      <w:r>
+        <w:rPr>
+          <w:rFonts w:ascii="Arial" w:hAnsi="Arial" w:cs="Arial"/>
+          <w:color w:val="333333"/>
+          <w:sz w:val="22"/>
+          <w:szCs w:val="22"/>
+          <w:lang w:val="en-GB"/>
+        </w:rPr>
+        <w:t xml:space="preserve"> C</w:t>
+      </w:r>
+      <w:r>
+        <w:rPr>
+          <w:rFonts w:ascii="Arial" w:hAnsi="Arial" w:cs="Arial"/>
+          <w:color w:val="333333"/>
+          <w:sz w:val="22"/>
+          <w:szCs w:val="22"/>
+          <w:lang w:val="en-GB"/>
+        </w:rPr>
+        <w:t>ascading</w:t>
+      </w:r>
+      <w:r>
+        <w:rPr>
+          <w:rFonts w:ascii="Arial" w:hAnsi="Arial" w:cs="Arial"/>
+          <w:color w:val="333333"/>
+          <w:sz w:val="22"/>
+          <w:szCs w:val="22"/>
+          <w:lang w:val="en-GB"/>
+        </w:rPr>
+        <w:t xml:space="preserve"> style sheets</w:t>
+      </w:r>
+    </w:p>
+    <w:p>
+      <w:pPr>
+        <w:pStyle w:val="NormalWeb"/>
+        <w:shd w:val="clear" w:color="auto" w:fill="FFFFFF"/>
+        <w:rPr>
+          <w:rFonts w:ascii="Open Sans" w:hAnsi="Open Sans" w:cs="Open Sans"/>
+          <w:color w:val="333333"/>
+          <w:sz w:val="21"/>
+          <w:szCs w:val="21"/>
+          <w:shd w:val="clear" w:color="auto" w:fill="FFFFFF"/>
+        </w:rPr>
+      </w:pPr>
+      <w:r>
+        <w:rPr>
+          <w:rFonts w:ascii="Arial" w:hAnsi="Arial" w:cs="Arial"/>
+          <w:color w:val="333333"/>
+          <w:sz w:val="22"/>
+          <w:szCs w:val="22"/>
+        </w:rPr>
+        <w:t>42.</w:t>
+      </w:r>
+      <w:r>
+        <w:rPr>
+          <w:rFonts w:ascii="Open Sans" w:hAnsi="Open Sans" w:cs="Open Sans"/>
+          <w:color w:val="333333"/>
+          <w:sz w:val="21"/>
+          <w:szCs w:val="21"/>
+          <w:shd w:val="clear" w:color="auto" w:fill="FFFFFF"/>
+        </w:rPr>
+        <w:t xml:space="preserve"> </w:t>
+      </w:r>
+      <w:r>
+        <w:rPr>
+          <w:rFonts w:ascii="Open Sans" w:hAnsi="Open Sans" w:cs="Open Sans"/>
+          <w:color w:val="333333"/>
+          <w:sz w:val="21"/>
+          <w:szCs w:val="21"/>
+          <w:shd w:val="clear" w:color="auto" w:fill="FFFFFF"/>
+        </w:rPr>
+        <w:t>¿</w:t>
+      </w:r>
+      <w:r>
+        <w:rPr>
+          <w:rFonts w:ascii="Open Sans" w:hAnsi="Open Sans" w:cs="Open Sans"/>
+          <w:color w:val="333333"/>
+          <w:sz w:val="21"/>
+          <w:szCs w:val="21"/>
+          <w:shd w:val="clear" w:color="auto" w:fill="FFFFFF"/>
+        </w:rPr>
+        <w:t>Cómo se indica que todos los elementos "</w:t>
+      </w:r>
       <w:proofErr w:type="spellStart"/>
       <w:r>
         <w:rPr>
-          <w:rFonts w:ascii="Arial" w:hAnsi="Arial" w:cs="Arial"/>
-          <w:color w:val="333333"/>
-          <w:sz w:val="22"/>
-          <w:szCs w:val="22"/>
-        </w:rPr>
-        <w:t>cacading</w:t>
+          <w:rFonts w:ascii="Open Sans" w:hAnsi="Open Sans" w:cs="Open Sans"/>
+          <w:color w:val="333333"/>
+          <w:sz w:val="21"/>
+          <w:szCs w:val="21"/>
+          <w:shd w:val="clear" w:color="auto" w:fill="FFFFFF"/>
+        </w:rPr>
+        <w:t>span</w:t>
       </w:r>
       <w:proofErr w:type="spellEnd"/>
-      <w:proofErr w:type="gramEnd"/>
-      <w:r>
-        <w:rPr>
-          <w:rFonts w:ascii="Arial" w:hAnsi="Arial" w:cs="Arial"/>
-          <w:color w:val="333333"/>
-          <w:sz w:val="22"/>
-          <w:szCs w:val="22"/>
+      <w:r>
+        <w:rPr>
+          <w:rFonts w:ascii="Open Sans" w:hAnsi="Open Sans" w:cs="Open Sans"/>
+          <w:color w:val="333333"/>
+          <w:sz w:val="21"/>
+          <w:szCs w:val="21"/>
+          <w:shd w:val="clear" w:color="auto" w:fill="FFFFFF"/>
+        </w:rPr>
+        <w:t>" tienen el texto en negrita?</w:t>
+      </w:r>
+    </w:p>
+    <w:p>
+      <w:pPr>
+        <w:pStyle w:val="NormalWeb"/>
+        <w:shd w:val="clear" w:color="auto" w:fill="FFFFFF"/>
+        <w:rPr>
+          <w:rFonts w:ascii="Arial" w:hAnsi="Arial" w:cs="Arial"/>
+          <w:color w:val="333333"/>
+          <w:sz w:val="22"/>
+          <w:szCs w:val="22"/>
+          <w:lang w:val="en-GB"/>
+        </w:rPr>
+      </w:pPr>
+      <w:r>
+        <w:rPr>
+          <w:rFonts w:ascii="Arial" w:hAnsi="Arial" w:cs="Arial"/>
+          <w:color w:val="333333"/>
+          <w:sz w:val="22"/>
+          <w:szCs w:val="22"/>
+          <w:lang w:val="en-GB"/>
+        </w:rPr>
+        <w:t>d)</w:t>
+      </w:r>
+      <w:r>
+        <w:rPr>
+          <w:rFonts w:ascii="Arial" w:hAnsi="Arial" w:cs="Arial"/>
+          <w:color w:val="333333"/>
+          <w:sz w:val="22"/>
+          <w:szCs w:val="22"/>
+          <w:lang w:val="en-GB"/>
         </w:rPr>
         <w:t xml:space="preserve"> </w:t>
       </w:r>
+      <w:r>
+        <w:rPr>
+          <w:rFonts w:ascii="Open Sans" w:hAnsi="Open Sans" w:cs="Open Sans"/>
+          <w:color w:val="333333"/>
+          <w:sz w:val="22"/>
+          <w:szCs w:val="22"/>
+          <w:shd w:val="clear" w:color="auto" w:fill="FFFFFF"/>
+          <w:lang w:val="en-GB"/>
+        </w:rPr>
+        <w:t>span {</w:t>
+      </w:r>
       <w:proofErr w:type="spellStart"/>
       <w:r>
         <w:rPr>
-          <w:rFonts w:ascii="Arial" w:hAnsi="Arial" w:cs="Arial"/>
-          <w:color w:val="333333"/>
-          <w:sz w:val="22"/>
-          <w:szCs w:val="22"/>
-        </w:rPr>
-        <w:t>style</w:t>
+          <w:rFonts w:ascii="Open Sans" w:hAnsi="Open Sans" w:cs="Open Sans"/>
+          <w:color w:val="333333"/>
+          <w:sz w:val="22"/>
+          <w:szCs w:val="22"/>
+          <w:shd w:val="clear" w:color="auto" w:fill="FFFFFF"/>
+          <w:lang w:val="en-GB"/>
+        </w:rPr>
+        <w:t>font-weight:bold</w:t>
       </w:r>
       <w:proofErr w:type="spellEnd"/>
       <w:r>
         <w:rPr>
+          <w:rFonts w:ascii="Open Sans" w:hAnsi="Open Sans" w:cs="Open Sans"/>
+          <w:color w:val="333333"/>
+          <w:sz w:val="22"/>
+          <w:szCs w:val="22"/>
+          <w:shd w:val="clear" w:color="auto" w:fill="FFFFFF"/>
+          <w:lang w:val="en-GB"/>
+        </w:rPr>
+        <w:t>}</w:t>
+      </w:r>
+    </w:p>
+    <w:p>
+      <w:pPr>
+        <w:pStyle w:val="NormalWeb"/>
+        <w:shd w:val="clear" w:color="auto" w:fill="FFFFFF"/>
+        <w:rPr>
+          <w:rFonts w:ascii="Arial" w:hAnsi="Arial" w:cs="Arial"/>
+          <w:color w:val="333333"/>
+          <w:sz w:val="22"/>
+          <w:szCs w:val="22"/>
+        </w:rPr>
+      </w:pPr>
+      <w:r>
+        <w:rPr>
+          <w:rFonts w:ascii="Arial" w:hAnsi="Arial" w:cs="Arial"/>
+          <w:color w:val="333333"/>
+          <w:sz w:val="22"/>
+          <w:szCs w:val="22"/>
+        </w:rPr>
+        <w:t>43.</w:t>
+      </w:r>
+      <w:r>
+        <w:rPr>
           <w:rFonts w:ascii="Arial" w:hAnsi="Arial" w:cs="Arial"/>
           <w:color w:val="333333"/>
           <w:sz w:val="22"/>
@@ -2766,113 +3672,37 @@
         </w:rPr>
         <w:t xml:space="preserve"> </w:t>
       </w:r>
-      <w:proofErr w:type="spellStart"/>
-      <w:r>
-        <w:rPr>
-          <w:rFonts w:ascii="Arial" w:hAnsi="Arial" w:cs="Arial"/>
-          <w:color w:val="333333"/>
-          <w:sz w:val="22"/>
-          <w:szCs w:val="22"/>
-        </w:rPr>
-        <w:t>sheets</w:t>
-      </w:r>
-      <w:proofErr w:type="spellEnd"/>
-    </w:p>
-    <w:p>
-      <w:pPr>
-        <w:pStyle w:val="NormalWeb"/>
-        <w:shd w:val="clear" w:color="auto" w:fill="FFFFFF"/>
-        <w:rPr>
-          <w:rFonts w:ascii="Arial" w:hAnsi="Arial" w:cs="Arial"/>
-          <w:color w:val="333333"/>
-          <w:sz w:val="22"/>
-          <w:szCs w:val="22"/>
-        </w:rPr>
-      </w:pPr>
-      <w:r>
-        <w:rPr>
-          <w:rFonts w:ascii="Arial" w:hAnsi="Arial" w:cs="Arial"/>
-          <w:color w:val="333333"/>
-          <w:sz w:val="22"/>
-          <w:szCs w:val="22"/>
-        </w:rPr>
-        <w:t>42.</w:t>
-      </w:r>
-    </w:p>
-    <w:p>
-      <w:pPr>
-        <w:pStyle w:val="NormalWeb"/>
-        <w:shd w:val="clear" w:color="auto" w:fill="FFFFFF"/>
-        <w:rPr>
-          <w:rFonts w:ascii="Arial" w:hAnsi="Arial" w:cs="Arial"/>
-          <w:color w:val="333333"/>
-          <w:sz w:val="22"/>
-          <w:szCs w:val="22"/>
-        </w:rPr>
-      </w:pPr>
-      <w:r>
-        <w:rPr>
-          <w:rFonts w:ascii="Arial" w:hAnsi="Arial" w:cs="Arial"/>
-          <w:color w:val="333333"/>
-          <w:sz w:val="22"/>
-          <w:szCs w:val="22"/>
-        </w:rPr>
-        <w:t>d)</w:t>
-      </w:r>
-    </w:p>
-    <w:p>
-      <w:pPr>
-        <w:pStyle w:val="NormalWeb"/>
-        <w:shd w:val="clear" w:color="auto" w:fill="FFFFFF"/>
-        <w:rPr>
-          <w:rFonts w:ascii="Arial" w:hAnsi="Arial" w:cs="Arial"/>
-          <w:color w:val="333333"/>
-          <w:sz w:val="22"/>
-          <w:szCs w:val="22"/>
-        </w:rPr>
-      </w:pPr>
-      <w:r>
-        <w:rPr>
-          <w:rFonts w:ascii="Arial" w:hAnsi="Arial" w:cs="Arial"/>
-          <w:color w:val="333333"/>
-          <w:sz w:val="22"/>
-          <w:szCs w:val="22"/>
-        </w:rPr>
-        <w:t>43.</w:t>
-      </w:r>
-    </w:p>
-    <w:p>
-      <w:pPr>
-        <w:pStyle w:val="NormalWeb"/>
-        <w:shd w:val="clear" w:color="auto" w:fill="FFFFFF"/>
-        <w:rPr>
-          <w:rFonts w:ascii="Arial" w:hAnsi="Arial" w:cs="Arial"/>
-          <w:color w:val="333333"/>
-          <w:sz w:val="22"/>
-          <w:szCs w:val="22"/>
-        </w:rPr>
-      </w:pPr>
-      <w:r>
-        <w:rPr>
-          <w:rFonts w:ascii="Arial" w:hAnsi="Arial" w:cs="Arial"/>
-          <w:color w:val="333333"/>
-          <w:sz w:val="22"/>
-          <w:szCs w:val="22"/>
-        </w:rPr>
-        <w:lastRenderedPageBreak/>
-        <w:t xml:space="preserve">d) </w:t>
-      </w:r>
-      <w:proofErr w:type="spellStart"/>
-      <w:r>
-        <w:rPr>
-          <w:rFonts w:ascii="Arial" w:hAnsi="Arial" w:cs="Arial"/>
-          <w:color w:val="333333"/>
-          <w:sz w:val="22"/>
-          <w:szCs w:val="22"/>
-        </w:rPr>
-        <w:t>font-family</w:t>
-      </w:r>
-      <w:proofErr w:type="spellEnd"/>
+      <w:r>
+        <w:rPr>
+          <w:rFonts w:ascii="Open Sans" w:hAnsi="Open Sans" w:cs="Open Sans"/>
+          <w:color w:val="333333"/>
+          <w:sz w:val="21"/>
+          <w:szCs w:val="21"/>
+          <w:shd w:val="clear" w:color="auto" w:fill="FFFFFF"/>
+        </w:rPr>
+        <w:t>¿Qué propiedad se emplea para cambiar el tipo de letra de un elemento?</w:t>
+      </w:r>
+    </w:p>
+    <w:p>
+      <w:pPr>
+        <w:pStyle w:val="NormalWeb"/>
+        <w:shd w:val="clear" w:color="auto" w:fill="FFFFFF"/>
+        <w:rPr>
+          <w:rFonts w:ascii="Arial" w:hAnsi="Arial" w:cs="Arial"/>
+          <w:color w:val="333333"/>
+          <w:sz w:val="22"/>
+          <w:szCs w:val="22"/>
+        </w:rPr>
+      </w:pPr>
+      <w:r>
+        <w:rPr>
+          <w:rFonts w:ascii="Arial" w:hAnsi="Arial" w:cs="Arial"/>
+          <w:color w:val="333333"/>
+          <w:sz w:val="22"/>
+          <w:szCs w:val="22"/>
+        </w:rPr>
+        <w:t>d) font-family</w:t>
+      </w:r>
     </w:p>
     <w:sectPr>
       <w:pgSz w:w="11906" w:h="16838"/>
@@ -2885,8 +3715,344 @@
 </file>
 
 <file path=word/numbering.xml><?xml version="1.0" encoding="utf-8"?>
-<w:numbering xmlns:wpc="http://schemas.microsoft.com/office/word/2010/wordprocessingCanvas" xmlns:cx="http://schemas.microsoft.com/office/drawing/2014/chartex" xmlns:mc="http://schemas.openxmlformats.org/markup-compatibility/2006" xmlns:o="urn:schemas-microsoft-com:office:office" xmlns:r="http://schemas.openxmlformats.org/officeDocument/2006/relationships" xmlns:m="http://schemas.openxmlformats.org/officeDocument/2006/math" xmlns:v="urn:schemas-microsoft-com:vml" xmlns:wp14="http://schemas.microsoft.com/office/word/2010/wordprocessingDrawing" xmlns:wp="http://schemas.openxmlformats.org/drawingml/2006/wordprocessingDrawing" xmlns:w10="urn:schemas-microsoft-com:office:word" xmlns:w="http://schemas.openxmlformats.org/wordprocessingml/2006/main" xmlns:w14="http://schemas.microsoft.com/office/word/2010/wordml" xmlns:w15="http://schemas.microsoft.com/office/word/2012/wordml" xmlns:w16se="http://schemas.microsoft.com/office/word/2015/wordml/symex" xmlns:wpg="http://schemas.microsoft.com/office/word/2010/wordprocessingGroup" xmlns:wpi="http://schemas.microsoft.com/office/word/2010/wordprocessingInk" xmlns:wne="http://schemas.microsoft.com/office/word/2006/wordml" xmlns:wps="http://schemas.microsoft.com/office/word/2010/wordprocessingShape" mc:Ignorable="w14 w15 w16se wp14">
+<w:numbering xmlns:wpc="http://schemas.microsoft.com/office/word/2010/wordprocessingCanvas" xmlns:cx="http://schemas.microsoft.com/office/drawing/2014/chartex" xmlns:cx1="http://schemas.microsoft.com/office/drawing/2015/9/8/chartex" xmlns:cx2="http://schemas.microsoft.com/office/drawing/2015/10/21/chartex" xmlns:cx3="http://schemas.microsoft.com/office/drawing/2016/5/9/chartex" xmlns:cx4="http://schemas.microsoft.com/office/drawing/2016/5/10/chartex" xmlns:cx5="http://schemas.microsoft.com/office/drawing/2016/5/11/chartex" xmlns:cx6="http://schemas.microsoft.com/office/drawing/2016/5/12/chartex" xmlns:cx7="http://schemas.microsoft.com/office/drawing/2016/5/13/chartex" xmlns:cx8="http://schemas.microsoft.com/office/drawing/2016/5/14/chartex" xmlns:mc="http://schemas.openxmlformats.org/markup-compatibility/2006" xmlns:aink="http://schemas.microsoft.com/office/drawing/2016/ink" xmlns:am3d="http://schemas.microsoft.com/office/drawing/2017/model3d" xmlns:o="urn:schemas-microsoft-com:office:office" xmlns:oel="http://schemas.microsoft.com/office/2019/extlst" xmlns:r="http://schemas.openxmlformats.org/officeDocument/2006/relationships" xmlns:m="http://schemas.openxmlformats.org/officeDocument/2006/math" xmlns:v="urn:schemas-microsoft-com:vml" xmlns:wp14="http://schemas.microsoft.com/office/word/2010/wordprocessingDrawing" xmlns:wp="http://schemas.openxmlformats.org/drawingml/2006/wordprocessingDrawing" xmlns:w10="urn:schemas-microsoft-com:office:word" xmlns:w="http://schemas.openxmlformats.org/wordprocessingml/2006/main" xmlns:w14="http://schemas.microsoft.com/office/word/2010/wordml" xmlns:w15="http://schemas.microsoft.com/office/word/2012/wordml" xmlns:w16cex="http://schemas.microsoft.com/office/word/2018/wordml/cex" xmlns:w16cid="http://schemas.microsoft.com/office/word/2016/wordml/cid" xmlns:w16="http://schemas.microsoft.com/office/word/2018/wordml" xmlns:w16sdtdh="http://schemas.microsoft.com/office/word/2020/wordml/sdtdatahash" xmlns:w16se="http://schemas.microsoft.com/office/word/2015/wordml/symex" xmlns:wpg="http://schemas.microsoft.com/office/word/2010/wordprocessingGroup" xmlns:wpi="http://schemas.microsoft.com/office/word/2010/wordprocessingInk" xmlns:wne="http://schemas.microsoft.com/office/word/2006/wordml" xmlns:wps="http://schemas.microsoft.com/office/word/2010/wordprocessingShape" mc:Ignorable="w14 w15 w16se w16cid w16 w16cex w16sdtdh wp14">
   <w:abstractNum w:abstractNumId="0" w15:restartNumberingAfterBreak="0">
+    <w:nsid w:val="18A65E2F"/>
+    <w:multiLevelType w:val="hybridMultilevel"/>
+    <w:tmpl w:val="1794029E"/>
+    <w:lvl w:ilvl="0" w:tplc="A0A21272">
+      <w:numFmt w:val="bullet"/>
+      <w:lvlText w:val="-"/>
+      <w:lvlJc w:val="left"/>
+      <w:pPr>
+        <w:ind w:left="420" w:hanging="360"/>
+      </w:pPr>
+      <w:rPr>
+        <w:rFonts w:ascii="Arial" w:eastAsia="Times New Roman" w:hAnsi="Arial" w:cs="Arial" w:hint="default"/>
+      </w:rPr>
+    </w:lvl>
+    <w:lvl w:ilvl="1" w:tplc="0C0A0003" w:tentative="1">
+      <w:start w:val="1"/>
+      <w:numFmt w:val="bullet"/>
+      <w:lvlText w:val="o"/>
+      <w:lvlJc w:val="left"/>
+      <w:pPr>
+        <w:ind w:left="1140" w:hanging="360"/>
+      </w:pPr>
+      <w:rPr>
+        <w:rFonts w:ascii="Courier New" w:hAnsi="Courier New" w:cs="Courier New" w:hint="default"/>
+      </w:rPr>
+    </w:lvl>
+    <w:lvl w:ilvl="2" w:tplc="0C0A0005" w:tentative="1">
+      <w:start w:val="1"/>
+      <w:numFmt w:val="bullet"/>
+      <w:lvlText w:val=""/>
+      <w:lvlJc w:val="left"/>
+      <w:pPr>
+        <w:ind w:left="1860" w:hanging="360"/>
+      </w:pPr>
+      <w:rPr>
+        <w:rFonts w:ascii="Wingdings" w:hAnsi="Wingdings" w:hint="default"/>
+      </w:rPr>
+    </w:lvl>
+    <w:lvl w:ilvl="3" w:tplc="0C0A0001" w:tentative="1">
+      <w:start w:val="1"/>
+      <w:numFmt w:val="bullet"/>
+      <w:lvlText w:val=""/>
+      <w:lvlJc w:val="left"/>
+      <w:pPr>
+        <w:ind w:left="2580" w:hanging="360"/>
+      </w:pPr>
+      <w:rPr>
+        <w:rFonts w:ascii="Symbol" w:hAnsi="Symbol" w:hint="default"/>
+      </w:rPr>
+    </w:lvl>
+    <w:lvl w:ilvl="4" w:tplc="0C0A0003" w:tentative="1">
+      <w:start w:val="1"/>
+      <w:numFmt w:val="bullet"/>
+      <w:lvlText w:val="o"/>
+      <w:lvlJc w:val="left"/>
+      <w:pPr>
+        <w:ind w:left="3300" w:hanging="360"/>
+      </w:pPr>
+      <w:rPr>
+        <w:rFonts w:ascii="Courier New" w:hAnsi="Courier New" w:cs="Courier New" w:hint="default"/>
+      </w:rPr>
+    </w:lvl>
+    <w:lvl w:ilvl="5" w:tplc="0C0A0005" w:tentative="1">
+      <w:start w:val="1"/>
+      <w:numFmt w:val="bullet"/>
+      <w:lvlText w:val=""/>
+      <w:lvlJc w:val="left"/>
+      <w:pPr>
+        <w:ind w:left="4020" w:hanging="360"/>
+      </w:pPr>
+      <w:rPr>
+        <w:rFonts w:ascii="Wingdings" w:hAnsi="Wingdings" w:hint="default"/>
+      </w:rPr>
+    </w:lvl>
+    <w:lvl w:ilvl="6" w:tplc="0C0A0001" w:tentative="1">
+      <w:start w:val="1"/>
+      <w:numFmt w:val="bullet"/>
+      <w:lvlText w:val=""/>
+      <w:lvlJc w:val="left"/>
+      <w:pPr>
+        <w:ind w:left="4740" w:hanging="360"/>
+      </w:pPr>
+      <w:rPr>
+        <w:rFonts w:ascii="Symbol" w:hAnsi="Symbol" w:hint="default"/>
+      </w:rPr>
+    </w:lvl>
+    <w:lvl w:ilvl="7" w:tplc="0C0A0003" w:tentative="1">
+      <w:start w:val="1"/>
+      <w:numFmt w:val="bullet"/>
+      <w:lvlText w:val="o"/>
+      <w:lvlJc w:val="left"/>
+      <w:pPr>
+        <w:ind w:left="5460" w:hanging="360"/>
+      </w:pPr>
+      <w:rPr>
+        <w:rFonts w:ascii="Courier New" w:hAnsi="Courier New" w:cs="Courier New" w:hint="default"/>
+      </w:rPr>
+    </w:lvl>
+    <w:lvl w:ilvl="8" w:tplc="0C0A0005" w:tentative="1">
+      <w:start w:val="1"/>
+      <w:numFmt w:val="bullet"/>
+      <w:lvlText w:val=""/>
+      <w:lvlJc w:val="left"/>
+      <w:pPr>
+        <w:ind w:left="6180" w:hanging="360"/>
+      </w:pPr>
+      <w:rPr>
+        <w:rFonts w:ascii="Wingdings" w:hAnsi="Wingdings" w:hint="default"/>
+      </w:rPr>
+    </w:lvl>
+  </w:abstractNum>
+  <w:abstractNum w:abstractNumId="1" w15:restartNumberingAfterBreak="0">
+    <w:nsid w:val="1A4872BE"/>
+    <w:multiLevelType w:val="hybridMultilevel"/>
+    <w:tmpl w:val="B7361F04"/>
+    <w:lvl w:ilvl="0" w:tplc="740098D6">
+      <w:numFmt w:val="bullet"/>
+      <w:lvlText w:val="-"/>
+      <w:lvlJc w:val="left"/>
+      <w:pPr>
+        <w:ind w:left="420" w:hanging="360"/>
+      </w:pPr>
+      <w:rPr>
+        <w:rFonts w:ascii="Arial" w:eastAsia="Times New Roman" w:hAnsi="Arial" w:cs="Arial" w:hint="default"/>
+      </w:rPr>
+    </w:lvl>
+    <w:lvl w:ilvl="1" w:tplc="0C0A0003" w:tentative="1">
+      <w:start w:val="1"/>
+      <w:numFmt w:val="bullet"/>
+      <w:lvlText w:val="o"/>
+      <w:lvlJc w:val="left"/>
+      <w:pPr>
+        <w:ind w:left="1140" w:hanging="360"/>
+      </w:pPr>
+      <w:rPr>
+        <w:rFonts w:ascii="Courier New" w:hAnsi="Courier New" w:cs="Courier New" w:hint="default"/>
+      </w:rPr>
+    </w:lvl>
+    <w:lvl w:ilvl="2" w:tplc="0C0A0005" w:tentative="1">
+      <w:start w:val="1"/>
+      <w:numFmt w:val="bullet"/>
+      <w:lvlText w:val=""/>
+      <w:lvlJc w:val="left"/>
+      <w:pPr>
+        <w:ind w:left="1860" w:hanging="360"/>
+      </w:pPr>
+      <w:rPr>
+        <w:rFonts w:ascii="Wingdings" w:hAnsi="Wingdings" w:hint="default"/>
+      </w:rPr>
+    </w:lvl>
+    <w:lvl w:ilvl="3" w:tplc="0C0A0001" w:tentative="1">
+      <w:start w:val="1"/>
+      <w:numFmt w:val="bullet"/>
+      <w:lvlText w:val=""/>
+      <w:lvlJc w:val="left"/>
+      <w:pPr>
+        <w:ind w:left="2580" w:hanging="360"/>
+      </w:pPr>
+      <w:rPr>
+        <w:rFonts w:ascii="Symbol" w:hAnsi="Symbol" w:hint="default"/>
+      </w:rPr>
+    </w:lvl>
+    <w:lvl w:ilvl="4" w:tplc="0C0A0003" w:tentative="1">
+      <w:start w:val="1"/>
+      <w:numFmt w:val="bullet"/>
+      <w:lvlText w:val="o"/>
+      <w:lvlJc w:val="left"/>
+      <w:pPr>
+        <w:ind w:left="3300" w:hanging="360"/>
+      </w:pPr>
+      <w:rPr>
+        <w:rFonts w:ascii="Courier New" w:hAnsi="Courier New" w:cs="Courier New" w:hint="default"/>
+      </w:rPr>
+    </w:lvl>
+    <w:lvl w:ilvl="5" w:tplc="0C0A0005" w:tentative="1">
+      <w:start w:val="1"/>
+      <w:numFmt w:val="bullet"/>
+      <w:lvlText w:val=""/>
+      <w:lvlJc w:val="left"/>
+      <w:pPr>
+        <w:ind w:left="4020" w:hanging="360"/>
+      </w:pPr>
+      <w:rPr>
+        <w:rFonts w:ascii="Wingdings" w:hAnsi="Wingdings" w:hint="default"/>
+      </w:rPr>
+    </w:lvl>
+    <w:lvl w:ilvl="6" w:tplc="0C0A0001" w:tentative="1">
+      <w:start w:val="1"/>
+      <w:numFmt w:val="bullet"/>
+      <w:lvlText w:val=""/>
+      <w:lvlJc w:val="left"/>
+      <w:pPr>
+        <w:ind w:left="4740" w:hanging="360"/>
+      </w:pPr>
+      <w:rPr>
+        <w:rFonts w:ascii="Symbol" w:hAnsi="Symbol" w:hint="default"/>
+      </w:rPr>
+    </w:lvl>
+    <w:lvl w:ilvl="7" w:tplc="0C0A0003" w:tentative="1">
+      <w:start w:val="1"/>
+      <w:numFmt w:val="bullet"/>
+      <w:lvlText w:val="o"/>
+      <w:lvlJc w:val="left"/>
+      <w:pPr>
+        <w:ind w:left="5460" w:hanging="360"/>
+      </w:pPr>
+      <w:rPr>
+        <w:rFonts w:ascii="Courier New" w:hAnsi="Courier New" w:cs="Courier New" w:hint="default"/>
+      </w:rPr>
+    </w:lvl>
+    <w:lvl w:ilvl="8" w:tplc="0C0A0005" w:tentative="1">
+      <w:start w:val="1"/>
+      <w:numFmt w:val="bullet"/>
+      <w:lvlText w:val=""/>
+      <w:lvlJc w:val="left"/>
+      <w:pPr>
+        <w:ind w:left="6180" w:hanging="360"/>
+      </w:pPr>
+      <w:rPr>
+        <w:rFonts w:ascii="Wingdings" w:hAnsi="Wingdings" w:hint="default"/>
+      </w:rPr>
+    </w:lvl>
+  </w:abstractNum>
+  <w:abstractNum w:abstractNumId="2" w15:restartNumberingAfterBreak="0">
+    <w:nsid w:val="1A607B31"/>
+    <w:multiLevelType w:val="hybridMultilevel"/>
+    <w:tmpl w:val="5310E8DC"/>
+    <w:lvl w:ilvl="0" w:tplc="B448D350">
+      <w:numFmt w:val="bullet"/>
+      <w:lvlText w:val="-"/>
+      <w:lvlJc w:val="left"/>
+      <w:pPr>
+        <w:ind w:left="420" w:hanging="360"/>
+      </w:pPr>
+      <w:rPr>
+        <w:rFonts w:ascii="Arial" w:eastAsia="Times New Roman" w:hAnsi="Arial" w:cs="Arial" w:hint="default"/>
+      </w:rPr>
+    </w:lvl>
+    <w:lvl w:ilvl="1" w:tplc="0C0A0003" w:tentative="1">
+      <w:start w:val="1"/>
+      <w:numFmt w:val="bullet"/>
+      <w:lvlText w:val="o"/>
+      <w:lvlJc w:val="left"/>
+      <w:pPr>
+        <w:ind w:left="1140" w:hanging="360"/>
+      </w:pPr>
+      <w:rPr>
+        <w:rFonts w:ascii="Courier New" w:hAnsi="Courier New" w:cs="Courier New" w:hint="default"/>
+      </w:rPr>
+    </w:lvl>
+    <w:lvl w:ilvl="2" w:tplc="0C0A0005" w:tentative="1">
+      <w:start w:val="1"/>
+      <w:numFmt w:val="bullet"/>
+      <w:lvlText w:val=""/>
+      <w:lvlJc w:val="left"/>
+      <w:pPr>
+        <w:ind w:left="1860" w:hanging="360"/>
+      </w:pPr>
+      <w:rPr>
+        <w:rFonts w:ascii="Wingdings" w:hAnsi="Wingdings" w:hint="default"/>
+      </w:rPr>
+    </w:lvl>
+    <w:lvl w:ilvl="3" w:tplc="0C0A0001" w:tentative="1">
+      <w:start w:val="1"/>
+      <w:numFmt w:val="bullet"/>
+      <w:lvlText w:val=""/>
+      <w:lvlJc w:val="left"/>
+      <w:pPr>
+        <w:ind w:left="2580" w:hanging="360"/>
+      </w:pPr>
+      <w:rPr>
+        <w:rFonts w:ascii="Symbol" w:hAnsi="Symbol" w:hint="default"/>
+      </w:rPr>
+    </w:lvl>
+    <w:lvl w:ilvl="4" w:tplc="0C0A0003" w:tentative="1">
+      <w:start w:val="1"/>
+      <w:numFmt w:val="bullet"/>
+      <w:lvlText w:val="o"/>
+      <w:lvlJc w:val="left"/>
+      <w:pPr>
+        <w:ind w:left="3300" w:hanging="360"/>
+      </w:pPr>
+      <w:rPr>
+        <w:rFonts w:ascii="Courier New" w:hAnsi="Courier New" w:cs="Courier New" w:hint="default"/>
+      </w:rPr>
+    </w:lvl>
+    <w:lvl w:ilvl="5" w:tplc="0C0A0005" w:tentative="1">
+      <w:start w:val="1"/>
+      <w:numFmt w:val="bullet"/>
+      <w:lvlText w:val=""/>
+      <w:lvlJc w:val="left"/>
+      <w:pPr>
+        <w:ind w:left="4020" w:hanging="360"/>
+      </w:pPr>
+      <w:rPr>
+        <w:rFonts w:ascii="Wingdings" w:hAnsi="Wingdings" w:hint="default"/>
+      </w:rPr>
+    </w:lvl>
+    <w:lvl w:ilvl="6" w:tplc="0C0A0001" w:tentative="1">
+      <w:start w:val="1"/>
+      <w:numFmt w:val="bullet"/>
+      <w:lvlText w:val=""/>
+      <w:lvlJc w:val="left"/>
+      <w:pPr>
+        <w:ind w:left="4740" w:hanging="360"/>
+      </w:pPr>
+      <w:rPr>
+        <w:rFonts w:ascii="Symbol" w:hAnsi="Symbol" w:hint="default"/>
+      </w:rPr>
+    </w:lvl>
+    <w:lvl w:ilvl="7" w:tplc="0C0A0003" w:tentative="1">
+      <w:start w:val="1"/>
+      <w:numFmt w:val="bullet"/>
+      <w:lvlText w:val="o"/>
+      <w:lvlJc w:val="left"/>
+      <w:pPr>
+        <w:ind w:left="5460" w:hanging="360"/>
+      </w:pPr>
+      <w:rPr>
+        <w:rFonts w:ascii="Courier New" w:hAnsi="Courier New" w:cs="Courier New" w:hint="default"/>
+      </w:rPr>
+    </w:lvl>
+    <w:lvl w:ilvl="8" w:tplc="0C0A0005" w:tentative="1">
+      <w:start w:val="1"/>
+      <w:numFmt w:val="bullet"/>
+      <w:lvlText w:val=""/>
+      <w:lvlJc w:val="left"/>
+      <w:pPr>
+        <w:ind w:left="6180" w:hanging="360"/>
+      </w:pPr>
+      <w:rPr>
+        <w:rFonts w:ascii="Wingdings" w:hAnsi="Wingdings" w:hint="default"/>
+      </w:rPr>
+    </w:lvl>
+  </w:abstractNum>
+  <w:abstractNum w:abstractNumId="3" w15:restartNumberingAfterBreak="0">
     <w:nsid w:val="2A316107"/>
     <w:multiLevelType w:val="hybridMultilevel"/>
     <w:tmpl w:val="B9FC8856"/>
@@ -2975,7 +4141,455 @@
       </w:pPr>
     </w:lvl>
   </w:abstractNum>
-  <w:abstractNum w:abstractNumId="1" w15:restartNumberingAfterBreak="0">
+  <w:abstractNum w:abstractNumId="4" w15:restartNumberingAfterBreak="0">
+    <w:nsid w:val="2B5478AE"/>
+    <w:multiLevelType w:val="hybridMultilevel"/>
+    <w:tmpl w:val="D826C00A"/>
+    <w:lvl w:ilvl="0" w:tplc="1A42DB84">
+      <w:numFmt w:val="bullet"/>
+      <w:lvlText w:val="-"/>
+      <w:lvlJc w:val="left"/>
+      <w:pPr>
+        <w:ind w:left="420" w:hanging="360"/>
+      </w:pPr>
+      <w:rPr>
+        <w:rFonts w:ascii="Arial" w:eastAsia="Times New Roman" w:hAnsi="Arial" w:cs="Arial" w:hint="default"/>
+      </w:rPr>
+    </w:lvl>
+    <w:lvl w:ilvl="1" w:tplc="0C0A0003" w:tentative="1">
+      <w:start w:val="1"/>
+      <w:numFmt w:val="bullet"/>
+      <w:lvlText w:val="o"/>
+      <w:lvlJc w:val="left"/>
+      <w:pPr>
+        <w:ind w:left="1140" w:hanging="360"/>
+      </w:pPr>
+      <w:rPr>
+        <w:rFonts w:ascii="Courier New" w:hAnsi="Courier New" w:cs="Courier New" w:hint="default"/>
+      </w:rPr>
+    </w:lvl>
+    <w:lvl w:ilvl="2" w:tplc="0C0A0005" w:tentative="1">
+      <w:start w:val="1"/>
+      <w:numFmt w:val="bullet"/>
+      <w:lvlText w:val=""/>
+      <w:lvlJc w:val="left"/>
+      <w:pPr>
+        <w:ind w:left="1860" w:hanging="360"/>
+      </w:pPr>
+      <w:rPr>
+        <w:rFonts w:ascii="Wingdings" w:hAnsi="Wingdings" w:hint="default"/>
+      </w:rPr>
+    </w:lvl>
+    <w:lvl w:ilvl="3" w:tplc="0C0A0001" w:tentative="1">
+      <w:start w:val="1"/>
+      <w:numFmt w:val="bullet"/>
+      <w:lvlText w:val=""/>
+      <w:lvlJc w:val="left"/>
+      <w:pPr>
+        <w:ind w:left="2580" w:hanging="360"/>
+      </w:pPr>
+      <w:rPr>
+        <w:rFonts w:ascii="Symbol" w:hAnsi="Symbol" w:hint="default"/>
+      </w:rPr>
+    </w:lvl>
+    <w:lvl w:ilvl="4" w:tplc="0C0A0003" w:tentative="1">
+      <w:start w:val="1"/>
+      <w:numFmt w:val="bullet"/>
+      <w:lvlText w:val="o"/>
+      <w:lvlJc w:val="left"/>
+      <w:pPr>
+        <w:ind w:left="3300" w:hanging="360"/>
+      </w:pPr>
+      <w:rPr>
+        <w:rFonts w:ascii="Courier New" w:hAnsi="Courier New" w:cs="Courier New" w:hint="default"/>
+      </w:rPr>
+    </w:lvl>
+    <w:lvl w:ilvl="5" w:tplc="0C0A0005" w:tentative="1">
+      <w:start w:val="1"/>
+      <w:numFmt w:val="bullet"/>
+      <w:lvlText w:val=""/>
+      <w:lvlJc w:val="left"/>
+      <w:pPr>
+        <w:ind w:left="4020" w:hanging="360"/>
+      </w:pPr>
+      <w:rPr>
+        <w:rFonts w:ascii="Wingdings" w:hAnsi="Wingdings" w:hint="default"/>
+      </w:rPr>
+    </w:lvl>
+    <w:lvl w:ilvl="6" w:tplc="0C0A0001" w:tentative="1">
+      <w:start w:val="1"/>
+      <w:numFmt w:val="bullet"/>
+      <w:lvlText w:val=""/>
+      <w:lvlJc w:val="left"/>
+      <w:pPr>
+        <w:ind w:left="4740" w:hanging="360"/>
+      </w:pPr>
+      <w:rPr>
+        <w:rFonts w:ascii="Symbol" w:hAnsi="Symbol" w:hint="default"/>
+      </w:rPr>
+    </w:lvl>
+    <w:lvl w:ilvl="7" w:tplc="0C0A0003" w:tentative="1">
+      <w:start w:val="1"/>
+      <w:numFmt w:val="bullet"/>
+      <w:lvlText w:val="o"/>
+      <w:lvlJc w:val="left"/>
+      <w:pPr>
+        <w:ind w:left="5460" w:hanging="360"/>
+      </w:pPr>
+      <w:rPr>
+        <w:rFonts w:ascii="Courier New" w:hAnsi="Courier New" w:cs="Courier New" w:hint="default"/>
+      </w:rPr>
+    </w:lvl>
+    <w:lvl w:ilvl="8" w:tplc="0C0A0005" w:tentative="1">
+      <w:start w:val="1"/>
+      <w:numFmt w:val="bullet"/>
+      <w:lvlText w:val=""/>
+      <w:lvlJc w:val="left"/>
+      <w:pPr>
+        <w:ind w:left="6180" w:hanging="360"/>
+      </w:pPr>
+      <w:rPr>
+        <w:rFonts w:ascii="Wingdings" w:hAnsi="Wingdings" w:hint="default"/>
+      </w:rPr>
+    </w:lvl>
+  </w:abstractNum>
+  <w:abstractNum w:abstractNumId="5" w15:restartNumberingAfterBreak="0">
+    <w:nsid w:val="3D151CC1"/>
+    <w:multiLevelType w:val="hybridMultilevel"/>
+    <w:tmpl w:val="A75ACA60"/>
+    <w:lvl w:ilvl="0" w:tplc="C1C4FD6C">
+      <w:numFmt w:val="bullet"/>
+      <w:lvlText w:val="-"/>
+      <w:lvlJc w:val="left"/>
+      <w:pPr>
+        <w:ind w:left="420" w:hanging="360"/>
+      </w:pPr>
+      <w:rPr>
+        <w:rFonts w:ascii="Arial" w:eastAsiaTheme="minorHAnsi" w:hAnsi="Arial" w:cs="Arial" w:hint="default"/>
+      </w:rPr>
+    </w:lvl>
+    <w:lvl w:ilvl="1" w:tplc="0C0A0003" w:tentative="1">
+      <w:start w:val="1"/>
+      <w:numFmt w:val="bullet"/>
+      <w:lvlText w:val="o"/>
+      <w:lvlJc w:val="left"/>
+      <w:pPr>
+        <w:ind w:left="1140" w:hanging="360"/>
+      </w:pPr>
+      <w:rPr>
+        <w:rFonts w:ascii="Courier New" w:hAnsi="Courier New" w:cs="Courier New" w:hint="default"/>
+      </w:rPr>
+    </w:lvl>
+    <w:lvl w:ilvl="2" w:tplc="0C0A0005" w:tentative="1">
+      <w:start w:val="1"/>
+      <w:numFmt w:val="bullet"/>
+      <w:lvlText w:val=""/>
+      <w:lvlJc w:val="left"/>
+      <w:pPr>
+        <w:ind w:left="1860" w:hanging="360"/>
+      </w:pPr>
+      <w:rPr>
+        <w:rFonts w:ascii="Wingdings" w:hAnsi="Wingdings" w:hint="default"/>
+      </w:rPr>
+    </w:lvl>
+    <w:lvl w:ilvl="3" w:tplc="0C0A0001" w:tentative="1">
+      <w:start w:val="1"/>
+      <w:numFmt w:val="bullet"/>
+      <w:lvlText w:val=""/>
+      <w:lvlJc w:val="left"/>
+      <w:pPr>
+        <w:ind w:left="2580" w:hanging="360"/>
+      </w:pPr>
+      <w:rPr>
+        <w:rFonts w:ascii="Symbol" w:hAnsi="Symbol" w:hint="default"/>
+      </w:rPr>
+    </w:lvl>
+    <w:lvl w:ilvl="4" w:tplc="0C0A0003" w:tentative="1">
+      <w:start w:val="1"/>
+      <w:numFmt w:val="bullet"/>
+      <w:lvlText w:val="o"/>
+      <w:lvlJc w:val="left"/>
+      <w:pPr>
+        <w:ind w:left="3300" w:hanging="360"/>
+      </w:pPr>
+      <w:rPr>
+        <w:rFonts w:ascii="Courier New" w:hAnsi="Courier New" w:cs="Courier New" w:hint="default"/>
+      </w:rPr>
+    </w:lvl>
+    <w:lvl w:ilvl="5" w:tplc="0C0A0005" w:tentative="1">
+      <w:start w:val="1"/>
+      <w:numFmt w:val="bullet"/>
+      <w:lvlText w:val=""/>
+      <w:lvlJc w:val="left"/>
+      <w:pPr>
+        <w:ind w:left="4020" w:hanging="360"/>
+      </w:pPr>
+      <w:rPr>
+        <w:rFonts w:ascii="Wingdings" w:hAnsi="Wingdings" w:hint="default"/>
+      </w:rPr>
+    </w:lvl>
+    <w:lvl w:ilvl="6" w:tplc="0C0A0001" w:tentative="1">
+      <w:start w:val="1"/>
+      <w:numFmt w:val="bullet"/>
+      <w:lvlText w:val=""/>
+      <w:lvlJc w:val="left"/>
+      <w:pPr>
+        <w:ind w:left="4740" w:hanging="360"/>
+      </w:pPr>
+      <w:rPr>
+        <w:rFonts w:ascii="Symbol" w:hAnsi="Symbol" w:hint="default"/>
+      </w:rPr>
+    </w:lvl>
+    <w:lvl w:ilvl="7" w:tplc="0C0A0003" w:tentative="1">
+      <w:start w:val="1"/>
+      <w:numFmt w:val="bullet"/>
+      <w:lvlText w:val="o"/>
+      <w:lvlJc w:val="left"/>
+      <w:pPr>
+        <w:ind w:left="5460" w:hanging="360"/>
+      </w:pPr>
+      <w:rPr>
+        <w:rFonts w:ascii="Courier New" w:hAnsi="Courier New" w:cs="Courier New" w:hint="default"/>
+      </w:rPr>
+    </w:lvl>
+    <w:lvl w:ilvl="8" w:tplc="0C0A0005" w:tentative="1">
+      <w:start w:val="1"/>
+      <w:numFmt w:val="bullet"/>
+      <w:lvlText w:val=""/>
+      <w:lvlJc w:val="left"/>
+      <w:pPr>
+        <w:ind w:left="6180" w:hanging="360"/>
+      </w:pPr>
+      <w:rPr>
+        <w:rFonts w:ascii="Wingdings" w:hAnsi="Wingdings" w:hint="default"/>
+      </w:rPr>
+    </w:lvl>
+  </w:abstractNum>
+  <w:abstractNum w:abstractNumId="6" w15:restartNumberingAfterBreak="0">
+    <w:nsid w:val="4CB05198"/>
+    <w:multiLevelType w:val="hybridMultilevel"/>
+    <w:tmpl w:val="E294DB40"/>
+    <w:lvl w:ilvl="0" w:tplc="EEACFC04">
+      <w:numFmt w:val="bullet"/>
+      <w:lvlText w:val="-"/>
+      <w:lvlJc w:val="left"/>
+      <w:pPr>
+        <w:ind w:left="420" w:hanging="360"/>
+      </w:pPr>
+      <w:rPr>
+        <w:rFonts w:ascii="Arial" w:eastAsiaTheme="minorHAnsi" w:hAnsi="Arial" w:cs="Arial" w:hint="default"/>
+      </w:rPr>
+    </w:lvl>
+    <w:lvl w:ilvl="1" w:tplc="0C0A0003" w:tentative="1">
+      <w:start w:val="1"/>
+      <w:numFmt w:val="bullet"/>
+      <w:lvlText w:val="o"/>
+      <w:lvlJc w:val="left"/>
+      <w:pPr>
+        <w:ind w:left="1140" w:hanging="360"/>
+      </w:pPr>
+      <w:rPr>
+        <w:rFonts w:ascii="Courier New" w:hAnsi="Courier New" w:cs="Courier New" w:hint="default"/>
+      </w:rPr>
+    </w:lvl>
+    <w:lvl w:ilvl="2" w:tplc="0C0A0005" w:tentative="1">
+      <w:start w:val="1"/>
+      <w:numFmt w:val="bullet"/>
+      <w:lvlText w:val=""/>
+      <w:lvlJc w:val="left"/>
+      <w:pPr>
+        <w:ind w:left="1860" w:hanging="360"/>
+      </w:pPr>
+      <w:rPr>
+        <w:rFonts w:ascii="Wingdings" w:hAnsi="Wingdings" w:hint="default"/>
+      </w:rPr>
+    </w:lvl>
+    <w:lvl w:ilvl="3" w:tplc="0C0A0001" w:tentative="1">
+      <w:start w:val="1"/>
+      <w:numFmt w:val="bullet"/>
+      <w:lvlText w:val=""/>
+      <w:lvlJc w:val="left"/>
+      <w:pPr>
+        <w:ind w:left="2580" w:hanging="360"/>
+      </w:pPr>
+      <w:rPr>
+        <w:rFonts w:ascii="Symbol" w:hAnsi="Symbol" w:hint="default"/>
+      </w:rPr>
+    </w:lvl>
+    <w:lvl w:ilvl="4" w:tplc="0C0A0003" w:tentative="1">
+      <w:start w:val="1"/>
+      <w:numFmt w:val="bullet"/>
+      <w:lvlText w:val="o"/>
+      <w:lvlJc w:val="left"/>
+      <w:pPr>
+        <w:ind w:left="3300" w:hanging="360"/>
+      </w:pPr>
+      <w:rPr>
+        <w:rFonts w:ascii="Courier New" w:hAnsi="Courier New" w:cs="Courier New" w:hint="default"/>
+      </w:rPr>
+    </w:lvl>
+    <w:lvl w:ilvl="5" w:tplc="0C0A0005" w:tentative="1">
+      <w:start w:val="1"/>
+      <w:numFmt w:val="bullet"/>
+      <w:lvlText w:val=""/>
+      <w:lvlJc w:val="left"/>
+      <w:pPr>
+        <w:ind w:left="4020" w:hanging="360"/>
+      </w:pPr>
+      <w:rPr>
+        <w:rFonts w:ascii="Wingdings" w:hAnsi="Wingdings" w:hint="default"/>
+      </w:rPr>
+    </w:lvl>
+    <w:lvl w:ilvl="6" w:tplc="0C0A0001" w:tentative="1">
+      <w:start w:val="1"/>
+      <w:numFmt w:val="bullet"/>
+      <w:lvlText w:val=""/>
+      <w:lvlJc w:val="left"/>
+      <w:pPr>
+        <w:ind w:left="4740" w:hanging="360"/>
+      </w:pPr>
+      <w:rPr>
+        <w:rFonts w:ascii="Symbol" w:hAnsi="Symbol" w:hint="default"/>
+      </w:rPr>
+    </w:lvl>
+    <w:lvl w:ilvl="7" w:tplc="0C0A0003" w:tentative="1">
+      <w:start w:val="1"/>
+      <w:numFmt w:val="bullet"/>
+      <w:lvlText w:val="o"/>
+      <w:lvlJc w:val="left"/>
+      <w:pPr>
+        <w:ind w:left="5460" w:hanging="360"/>
+      </w:pPr>
+      <w:rPr>
+        <w:rFonts w:ascii="Courier New" w:hAnsi="Courier New" w:cs="Courier New" w:hint="default"/>
+      </w:rPr>
+    </w:lvl>
+    <w:lvl w:ilvl="8" w:tplc="0C0A0005" w:tentative="1">
+      <w:start w:val="1"/>
+      <w:numFmt w:val="bullet"/>
+      <w:lvlText w:val=""/>
+      <w:lvlJc w:val="left"/>
+      <w:pPr>
+        <w:ind w:left="6180" w:hanging="360"/>
+      </w:pPr>
+      <w:rPr>
+        <w:rFonts w:ascii="Wingdings" w:hAnsi="Wingdings" w:hint="default"/>
+      </w:rPr>
+    </w:lvl>
+  </w:abstractNum>
+  <w:abstractNum w:abstractNumId="7" w15:restartNumberingAfterBreak="0">
+    <w:nsid w:val="6FB36EA0"/>
+    <w:multiLevelType w:val="hybridMultilevel"/>
+    <w:tmpl w:val="955EAB66"/>
+    <w:lvl w:ilvl="0" w:tplc="3D3A41A4">
+      <w:numFmt w:val="bullet"/>
+      <w:lvlText w:val="-"/>
+      <w:lvlJc w:val="left"/>
+      <w:pPr>
+        <w:ind w:left="420" w:hanging="360"/>
+      </w:pPr>
+      <w:rPr>
+        <w:rFonts w:ascii="Arial" w:eastAsia="Times New Roman" w:hAnsi="Arial" w:cs="Arial" w:hint="default"/>
+      </w:rPr>
+    </w:lvl>
+    <w:lvl w:ilvl="1" w:tplc="0C0A0003" w:tentative="1">
+      <w:start w:val="1"/>
+      <w:numFmt w:val="bullet"/>
+      <w:lvlText w:val="o"/>
+      <w:lvlJc w:val="left"/>
+      <w:pPr>
+        <w:ind w:left="1140" w:hanging="360"/>
+      </w:pPr>
+      <w:rPr>
+        <w:rFonts w:ascii="Courier New" w:hAnsi="Courier New" w:cs="Courier New" w:hint="default"/>
+      </w:rPr>
+    </w:lvl>
+    <w:lvl w:ilvl="2" w:tplc="0C0A0005" w:tentative="1">
+      <w:start w:val="1"/>
+      <w:numFmt w:val="bullet"/>
+      <w:lvlText w:val=""/>
+      <w:lvlJc w:val="left"/>
+      <w:pPr>
+        <w:ind w:left="1860" w:hanging="360"/>
+      </w:pPr>
+      <w:rPr>
+        <w:rFonts w:ascii="Wingdings" w:hAnsi="Wingdings" w:hint="default"/>
+      </w:rPr>
+    </w:lvl>
+    <w:lvl w:ilvl="3" w:tplc="0C0A0001" w:tentative="1">
+      <w:start w:val="1"/>
+      <w:numFmt w:val="bullet"/>
+      <w:lvlText w:val=""/>
+      <w:lvlJc w:val="left"/>
+      <w:pPr>
+        <w:ind w:left="2580" w:hanging="360"/>
+      </w:pPr>
+      <w:rPr>
+        <w:rFonts w:ascii="Symbol" w:hAnsi="Symbol" w:hint="default"/>
+      </w:rPr>
+    </w:lvl>
+    <w:lvl w:ilvl="4" w:tplc="0C0A0003" w:tentative="1">
+      <w:start w:val="1"/>
+      <w:numFmt w:val="bullet"/>
+      <w:lvlText w:val="o"/>
+      <w:lvlJc w:val="left"/>
+      <w:pPr>
+        <w:ind w:left="3300" w:hanging="360"/>
+      </w:pPr>
+      <w:rPr>
+        <w:rFonts w:ascii="Courier New" w:hAnsi="Courier New" w:cs="Courier New" w:hint="default"/>
+      </w:rPr>
+    </w:lvl>
+    <w:lvl w:ilvl="5" w:tplc="0C0A0005" w:tentative="1">
+      <w:start w:val="1"/>
+      <w:numFmt w:val="bullet"/>
+      <w:lvlText w:val=""/>
+      <w:lvlJc w:val="left"/>
+      <w:pPr>
+        <w:ind w:left="4020" w:hanging="360"/>
+      </w:pPr>
+      <w:rPr>
+        <w:rFonts w:ascii="Wingdings" w:hAnsi="Wingdings" w:hint="default"/>
+      </w:rPr>
+    </w:lvl>
+    <w:lvl w:ilvl="6" w:tplc="0C0A0001" w:tentative="1">
+      <w:start w:val="1"/>
+      <w:numFmt w:val="bullet"/>
+      <w:lvlText w:val=""/>
+      <w:lvlJc w:val="left"/>
+      <w:pPr>
+        <w:ind w:left="4740" w:hanging="360"/>
+      </w:pPr>
+      <w:rPr>
+        <w:rFonts w:ascii="Symbol" w:hAnsi="Symbol" w:hint="default"/>
+      </w:rPr>
+    </w:lvl>
+    <w:lvl w:ilvl="7" w:tplc="0C0A0003" w:tentative="1">
+      <w:start w:val="1"/>
+      <w:numFmt w:val="bullet"/>
+      <w:lvlText w:val="o"/>
+      <w:lvlJc w:val="left"/>
+      <w:pPr>
+        <w:ind w:left="5460" w:hanging="360"/>
+      </w:pPr>
+      <w:rPr>
+        <w:rFonts w:ascii="Courier New" w:hAnsi="Courier New" w:cs="Courier New" w:hint="default"/>
+      </w:rPr>
+    </w:lvl>
+    <w:lvl w:ilvl="8" w:tplc="0C0A0005" w:tentative="1">
+      <w:start w:val="1"/>
+      <w:numFmt w:val="bullet"/>
+      <w:lvlText w:val=""/>
+      <w:lvlJc w:val="left"/>
+      <w:pPr>
+        <w:ind w:left="6180" w:hanging="360"/>
+      </w:pPr>
+      <w:rPr>
+        <w:rFonts w:ascii="Wingdings" w:hAnsi="Wingdings" w:hint="default"/>
+      </w:rPr>
+    </w:lvl>
+  </w:abstractNum>
+  <w:abstractNum w:abstractNumId="8" w15:restartNumberingAfterBreak="0">
     <w:nsid w:val="73875788"/>
     <w:multiLevelType w:val="hybridMultilevel"/>
     <w:tmpl w:val="4E4C530E"/>
@@ -3064,17 +4678,38 @@
       </w:pPr>
     </w:lvl>
   </w:abstractNum>
-  <w:num w:numId="1">
+  <w:num w:numId="1" w16cid:durableId="555705100">
+    <w:abstractNumId w:val="3"/>
+  </w:num>
+  <w:num w:numId="2" w16cid:durableId="1414282232">
+    <w:abstractNumId w:val="8"/>
+  </w:num>
+  <w:num w:numId="3" w16cid:durableId="519470515">
+    <w:abstractNumId w:val="4"/>
+  </w:num>
+  <w:num w:numId="4" w16cid:durableId="1578133243">
+    <w:abstractNumId w:val="6"/>
+  </w:num>
+  <w:num w:numId="5" w16cid:durableId="244803134">
+    <w:abstractNumId w:val="7"/>
+  </w:num>
+  <w:num w:numId="6" w16cid:durableId="32468644">
+    <w:abstractNumId w:val="5"/>
+  </w:num>
+  <w:num w:numId="7" w16cid:durableId="1183012026">
+    <w:abstractNumId w:val="1"/>
+  </w:num>
+  <w:num w:numId="8" w16cid:durableId="1992560449">
+    <w:abstractNumId w:val="2"/>
+  </w:num>
+  <w:num w:numId="9" w16cid:durableId="1100952250">
     <w:abstractNumId w:val="0"/>
-  </w:num>
-  <w:num w:numId="2">
-    <w:abstractNumId w:val="1"/>
   </w:num>
 </w:numbering>
 </file>
 
 <file path=word/styles.xml><?xml version="1.0" encoding="utf-8"?>
-<w:styles xmlns:mc="http://schemas.openxmlformats.org/markup-compatibility/2006" xmlns:r="http://schemas.openxmlformats.org/officeDocument/2006/relationships" xmlns:w="http://schemas.openxmlformats.org/wordprocessingml/2006/main" xmlns:w14="http://schemas.microsoft.com/office/word/2010/wordml" xmlns:w15="http://schemas.microsoft.com/office/word/2012/wordml" xmlns:w16se="http://schemas.microsoft.com/office/word/2015/wordml/symex" mc:Ignorable="w14 w15 w16se">
+<w:styles xmlns:mc="http://schemas.openxmlformats.org/markup-compatibility/2006" xmlns:r="http://schemas.openxmlformats.org/officeDocument/2006/relationships" xmlns:w="http://schemas.openxmlformats.org/wordprocessingml/2006/main" xmlns:w14="http://schemas.microsoft.com/office/word/2010/wordml" xmlns:w15="http://schemas.microsoft.com/office/word/2012/wordml" xmlns:w16cex="http://schemas.microsoft.com/office/word/2018/wordml/cex" xmlns:w16cid="http://schemas.microsoft.com/office/word/2016/wordml/cid" xmlns:w16="http://schemas.microsoft.com/office/word/2018/wordml" xmlns:w16sdtdh="http://schemas.microsoft.com/office/word/2020/wordml/sdtdatahash" xmlns:w16se="http://schemas.microsoft.com/office/word/2015/wordml/symex" mc:Ignorable="w14 w15 w16se w16cid w16 w16cex w16sdtdh">
   <w:docDefaults>
     <w:rPrDefault>
       <w:rPr>
@@ -3090,7 +4725,7 @@
       </w:pPr>
     </w:pPrDefault>
   </w:docDefaults>
-  <w:latentStyles w:defLockedState="0" w:defUIPriority="99" w:defSemiHidden="0" w:defUnhideWhenUsed="0" w:defQFormat="0" w:count="371">
+  <w:latentStyles w:defLockedState="0" w:defUIPriority="99" w:defSemiHidden="0" w:defUnhideWhenUsed="0" w:defQFormat="0" w:count="376">
     <w:lsdException w:name="Normal" w:uiPriority="0" w:qFormat="1"/>
     <w:lsdException w:name="heading 1" w:uiPriority="9" w:qFormat="1"/>
     <w:lsdException w:name="heading 2" w:semiHidden="1" w:uiPriority="9" w:unhideWhenUsed="1" w:qFormat="1"/>
@@ -3196,7 +4831,6 @@
     <w:lsdException w:name="HTML Sample" w:semiHidden="1" w:unhideWhenUsed="1"/>
     <w:lsdException w:name="HTML Typewriter" w:semiHidden="1" w:unhideWhenUsed="1"/>
     <w:lsdException w:name="HTML Variable" w:semiHidden="1" w:unhideWhenUsed="1"/>
-    <w:lsdException w:name="Normal Table" w:semiHidden="1" w:unhideWhenUsed="1"/>
     <w:lsdException w:name="annotation subject" w:semiHidden="1" w:unhideWhenUsed="1"/>
     <w:lsdException w:name="No List" w:semiHidden="1" w:unhideWhenUsed="1"/>
     <w:lsdException w:name="Outline List 1" w:semiHidden="1" w:unhideWhenUsed="1"/>
@@ -3239,11 +4873,8 @@
     <w:lsdException w:name="Table Contemporary" w:semiHidden="1" w:unhideWhenUsed="1"/>
     <w:lsdException w:name="Table Elegant" w:semiHidden="1" w:unhideWhenUsed="1"/>
     <w:lsdException w:name="Table Professional" w:semiHidden="1" w:unhideWhenUsed="1"/>
-    <w:lsdException w:name="Table Subtle 1" w:semiHidden="1" w:unhideWhenUsed="1"/>
     <w:lsdException w:name="Table Subtle 2" w:semiHidden="1" w:unhideWhenUsed="1"/>
     <w:lsdException w:name="Table Web 1" w:semiHidden="1" w:unhideWhenUsed="1"/>
-    <w:lsdException w:name="Table Web 2" w:semiHidden="1" w:unhideWhenUsed="1"/>
-    <w:lsdException w:name="Table Web 3" w:semiHidden="1" w:unhideWhenUsed="1"/>
     <w:lsdException w:name="Balloon Text" w:semiHidden="1" w:unhideWhenUsed="1"/>
     <w:lsdException w:name="Table Grid" w:uiPriority="39"/>
     <w:lsdException w:name="Table Theme" w:semiHidden="1" w:unhideWhenUsed="1"/>
@@ -3462,6 +5093,11 @@
     <w:lsdException w:name="List Table 5 Dark Accent 6" w:uiPriority="50"/>
     <w:lsdException w:name="List Table 6 Colorful Accent 6" w:uiPriority="51"/>
     <w:lsdException w:name="List Table 7 Colorful Accent 6" w:uiPriority="52"/>
+    <w:lsdException w:name="Mention" w:semiHidden="1" w:unhideWhenUsed="1"/>
+    <w:lsdException w:name="Smart Hyperlink" w:semiHidden="1" w:unhideWhenUsed="1"/>
+    <w:lsdException w:name="Hashtag" w:semiHidden="1" w:unhideWhenUsed="1"/>
+    <w:lsdException w:name="Unresolved Mention" w:semiHidden="1" w:unhideWhenUsed="1"/>
+    <w:lsdException w:name="Smart Link" w:semiHidden="1" w:unhideWhenUsed="1"/>
   </w:latentStyles>
   <w:style w:type="paragraph" w:default="1" w:styleId="Normal">
     <w:name w:val="Normal"/>
